--- a/Hepes_buffer/Morris_and_Zinser_2013_SI/jpy12123-sup-0002-appendxis2.docx
+++ b/Hepes_buffer/Morris_and_Zinser_2013_SI/jpy12123-sup-0002-appendxis2.docx
@@ -1,6 +1,6 @@
 
 <file path=word/document.xml><?xml version="1.0" encoding="utf-8"?>
-<w:document xmlns:wpc="http://schemas.microsoft.com/office/word/2010/wordprocessingCanvas" xmlns:mo="http://schemas.microsoft.com/office/mac/office/2008/main" xmlns:mc="http://schemas.openxmlformats.org/markup-compatibility/2006" xmlns:mv="urn:schemas-microsoft-com:mac:vml" xmlns:o="urn:schemas-microsoft-com:office:office" xmlns:r="http://schemas.openxmlformats.org/officeDocument/2006/relationships" xmlns:m="http://schemas.openxmlformats.org/officeDocument/2006/math" xmlns:v="urn:schemas-microsoft-com:vml" xmlns:wp14="http://schemas.microsoft.com/office/word/2010/wordprocessingDrawing" xmlns:wp="http://schemas.openxmlformats.org/drawingml/2006/wordprocessingDrawing" xmlns:w10="urn:schemas-microsoft-com:office:word" xmlns:w="http://schemas.openxmlformats.org/wordprocessingml/2006/main" xmlns:w14="http://schemas.microsoft.com/office/word/2010/wordml" xmlns:wpg="http://schemas.microsoft.com/office/word/2010/wordprocessingGroup" xmlns:wpi="http://schemas.microsoft.com/office/word/2010/wordprocessingInk" xmlns:wne="http://schemas.microsoft.com/office/word/2006/wordml" xmlns:wps="http://schemas.microsoft.com/office/word/2010/wordprocessingShape" mc:Ignorable="w14 wp14">
+<w:document xmlns:wpc="http://schemas.microsoft.com/office/word/2010/wordprocessingCanvas" xmlns:cx="http://schemas.microsoft.com/office/drawing/2014/chartex" xmlns:cx1="http://schemas.microsoft.com/office/drawing/2015/9/8/chartex" xmlns:cx2="http://schemas.microsoft.com/office/drawing/2015/10/21/chartex" xmlns:cx3="http://schemas.microsoft.com/office/drawing/2016/5/9/chartex" xmlns:cx4="http://schemas.microsoft.com/office/drawing/2016/5/10/chartex" xmlns:cx5="http://schemas.microsoft.com/office/drawing/2016/5/11/chartex" xmlns:cx6="http://schemas.microsoft.com/office/drawing/2016/5/12/chartex" xmlns:cx7="http://schemas.microsoft.com/office/drawing/2016/5/13/chartex" xmlns:cx8="http://schemas.microsoft.com/office/drawing/2016/5/14/chartex" xmlns:mc="http://schemas.openxmlformats.org/markup-compatibility/2006" xmlns:aink="http://schemas.microsoft.com/office/drawing/2016/ink" xmlns:am3d="http://schemas.microsoft.com/office/drawing/2017/model3d" xmlns:o="urn:schemas-microsoft-com:office:office" xmlns:oel="http://schemas.microsoft.com/office/2019/extlst" xmlns:r="http://schemas.openxmlformats.org/officeDocument/2006/relationships" xmlns:m="http://schemas.openxmlformats.org/officeDocument/2006/math" xmlns:v="urn:schemas-microsoft-com:vml" xmlns:wp14="http://schemas.microsoft.com/office/word/2010/wordprocessingDrawing" xmlns:wp="http://schemas.openxmlformats.org/drawingml/2006/wordprocessingDrawing" xmlns:w10="urn:schemas-microsoft-com:office:word" xmlns:w="http://schemas.openxmlformats.org/wordprocessingml/2006/main" xmlns:w14="http://schemas.microsoft.com/office/word/2010/wordml" xmlns:w15="http://schemas.microsoft.com/office/word/2012/wordml" xmlns:w16cex="http://schemas.microsoft.com/office/word/2018/wordml/cex" xmlns:w16cid="http://schemas.microsoft.com/office/word/2016/wordml/cid" xmlns:w16="http://schemas.microsoft.com/office/word/2018/wordml" xmlns:w16sdtdh="http://schemas.microsoft.com/office/word/2020/wordml/sdtdatahash" xmlns:w16se="http://schemas.microsoft.com/office/word/2015/wordml/symex" xmlns:wpg="http://schemas.microsoft.com/office/word/2010/wordprocessingGroup" xmlns:wpi="http://schemas.microsoft.com/office/word/2010/wordprocessingInk" xmlns:wne="http://schemas.microsoft.com/office/word/2006/wordml" xmlns:wps="http://schemas.microsoft.com/office/word/2010/wordprocessingShape" mc:Ignorable="w14 w15 w16se w16cid w16 w16cex w16sdtdh wp14">
   <w:body>
     <w:p>
       <w:pPr>
@@ -49,15 +49,7 @@
         <w:t>By this metric, T</w:t>
       </w:r>
       <w:r>
-        <w:t xml:space="preserve">ris and </w:t>
-      </w:r>
-      <w:proofErr w:type="spellStart"/>
-      <w:r>
-        <w:t>glycylglycine</w:t>
-      </w:r>
-      <w:proofErr w:type="spellEnd"/>
-      <w:r>
-        <w:t xml:space="preserve">, </w:t>
+        <w:t xml:space="preserve">ris and glycylglycine, </w:t>
       </w:r>
       <w:r>
         <w:t xml:space="preserve">already in use for several algal media recipes </w:t>
@@ -110,15 +102,7 @@
         <w:t>ris</w:t>
       </w:r>
       <w:r>
-        <w:t xml:space="preserve"> is known to </w:t>
-      </w:r>
-      <w:proofErr w:type="spellStart"/>
-      <w:r>
-        <w:t>permeabilize</w:t>
-      </w:r>
-      <w:proofErr w:type="spellEnd"/>
-      <w:r>
-        <w:t xml:space="preserve"> biological membranes </w:t>
+        <w:t xml:space="preserve"> is known to permeabilize biological membranes </w:t>
       </w:r>
       <w:r>
         <w:fldChar w:fldCharType="begin"/>
@@ -220,15 +204,7 @@
         <w:t xml:space="preserve">Prochlorococcus </w:t>
       </w:r>
       <w:r>
-        <w:t xml:space="preserve">was able to tolerate Tris, but the highly variable growth curves (Fig. S4) suggest that this buffer is not ideal.  </w:t>
-      </w:r>
-      <w:proofErr w:type="spellStart"/>
-      <w:r>
-        <w:t>Glycylglycine</w:t>
-      </w:r>
-      <w:proofErr w:type="spellEnd"/>
-      <w:r>
-        <w:t xml:space="preserve"> actually appeared to scavenge HOOH (Figs. 1C, S2), but was toxic to </w:t>
+        <w:t xml:space="preserve">was able to tolerate Tris, but the highly variable growth curves (Fig. S4) suggest that this buffer is not ideal.  Glycylglycine actually appeared to scavenge HOOH (Figs. 1C, S2), but was toxic to </w:t>
       </w:r>
       <w:r>
         <w:rPr>
@@ -237,15 +213,7 @@
         <w:t xml:space="preserve">Prochlorococcus </w:t>
       </w:r>
       <w:r>
-        <w:t xml:space="preserve">for reasons apparently unrelated to oxidative stress (Fig. S4).  Moreover, both Tris and </w:t>
-      </w:r>
-      <w:proofErr w:type="spellStart"/>
-      <w:r>
-        <w:t>glycylglycine</w:t>
-      </w:r>
-      <w:proofErr w:type="spellEnd"/>
-      <w:r>
-        <w:t xml:space="preserve"> have both been reported to be labile carbon sources for contaminating heterotrophic bacteria </w:t>
+        <w:t xml:space="preserve">for reasons apparently unrelated to oxidative stress (Fig. S4).  Moreover, both Tris and glycylglycine have both been reported to be labile carbon sources for contaminating heterotrophic bacteria </w:t>
       </w:r>
       <w:r>
         <w:fldChar w:fldCharType="begin"/>
@@ -430,10 +398,10 @@
         <w:t>)</w:t>
       </w:r>
       <w:r>
-        <w:t>.  Since DOC is the primary source of HOOH in natural light-exposed water,</w:t>
-      </w:r>
-      <w:r>
-        <w:t xml:space="preserve"> we suspect that DOC is the “seawater solute” (e.g., Fig. 2B) involved in the HOOH production reaction, and therefore using “cleaner” artificial media should consistently reduce HOOH production.</w:t>
+        <w:rPr>
+          <w:highlight w:val="yellow"/>
+        </w:rPr>
+        <w:t>.  Since DOC is the primary source of HOOH in natural light-exposed water, we suspect that DOC is the “seawater solute” (e.g., Fig. 2B) involved in the HOOH production reaction, and therefore using “cleaner” artificial media should consistently reduce HOOH production.</w:t>
       </w:r>
     </w:p>
     <w:p>
@@ -547,16 +515,11 @@
       <w:r>
         <w:t xml:space="preserve">Catalase may be added in small amounts to ameliorate buffer toxicity in cases where dilute cultures are required.  However, our results indicate that exogenous catalase </w:t>
       </w:r>
-      <w:proofErr w:type="spellStart"/>
       <w:r>
         <w:t>photo</w:t>
       </w:r>
       <w:r>
-        <w:t>degrades</w:t>
-      </w:r>
-      <w:proofErr w:type="spellEnd"/>
-      <w:r>
-        <w:t xml:space="preserve"> fairly quickly, so its protective power will not last more than a day or two.  Further, we have observed in other studies that inactivated catalase is itself </w:t>
+        <w:t xml:space="preserve">degrades fairly quickly, so its protective power will not last more than a day or two.  Further, we have observed in other studies that inactivated catalase is itself </w:t>
       </w:r>
       <w:r>
         <w:t xml:space="preserve">potentially toxic </w:t>
@@ -608,6 +571,7 @@
         <w:ind w:left="360"/>
       </w:pPr>
       <w:r>
+        <w:lastRenderedPageBreak/>
         <w:t xml:space="preserve">If culture purity is not required, the best solution may be to intentionally contaminate the algal culture with a heterotrophic catalase-positive “helper” microbe to maintain a low HOOH environment </w:t>
       </w:r>
       <w:r>
@@ -666,6 +630,7 @@
         <w:spacing w:line="480" w:lineRule="auto"/>
       </w:pPr>
       <w:r>
+        <w:lastRenderedPageBreak/>
         <w:t>References</w:t>
       </w:r>
     </w:p>
@@ -717,28 +682,125 @@
         </w:rPr>
         <w:t>In</w:t>
       </w:r>
-      <w:bookmarkStart w:id="2" w:name="_GoBack"/>
+      <w:r>
+        <w:rPr>
+          <w:noProof/>
+        </w:rPr>
+        <w:t xml:space="preserve"> Andersen, R. A. [Ed.] </w:t>
+      </w:r>
+      <w:r>
+        <w:rPr>
+          <w:i/>
+          <w:noProof/>
+        </w:rPr>
+        <w:t>Algal Culturing Techniques.</w:t>
+      </w:r>
+      <w:r>
+        <w:rPr>
+          <w:noProof/>
+        </w:rPr>
+        <w:t xml:space="preserve"> Elsevier Academic Press, Burlington, MA, pp. 21-33.</w:t>
+      </w:r>
+      <w:bookmarkEnd w:id="1"/>
+    </w:p>
+    <w:p>
+      <w:pPr>
+        <w:spacing w:line="480" w:lineRule="auto"/>
+        <w:ind w:left="720" w:hanging="720"/>
+        <w:rPr>
+          <w:noProof/>
+        </w:rPr>
+      </w:pPr>
+      <w:bookmarkStart w:id="2" w:name="_ENREF_3"/>
+      <w:r>
+        <w:rPr>
+          <w:noProof/>
+        </w:rPr>
+        <w:t xml:space="preserve">Irvin, R. T., MacAlister, T. J. &amp; Costerton, J. W. 1981. Tris(hydroxymethyl)aminomethane buffer modification of </w:t>
+      </w:r>
+      <w:r>
+        <w:rPr>
+          <w:i/>
+          <w:noProof/>
+        </w:rPr>
+        <w:t>Escherichia coli</w:t>
+      </w:r>
+      <w:r>
+        <w:rPr>
+          <w:noProof/>
+        </w:rPr>
+        <w:t xml:space="preserve"> outer membrane permeability. </w:t>
+      </w:r>
+      <w:r>
+        <w:rPr>
+          <w:i/>
+          <w:noProof/>
+        </w:rPr>
+        <w:t>J. Bacteriol.</w:t>
+      </w:r>
+      <w:r>
+        <w:rPr>
+          <w:noProof/>
+        </w:rPr>
+        <w:t xml:space="preserve"> </w:t>
+      </w:r>
+      <w:r>
+        <w:rPr>
+          <w:b/>
+          <w:noProof/>
+        </w:rPr>
+        <w:t>145</w:t>
+      </w:r>
+      <w:r>
+        <w:rPr>
+          <w:noProof/>
+        </w:rPr>
+        <w:t>:1397-403.</w:t>
+      </w:r>
       <w:bookmarkEnd w:id="2"/>
-      <w:r>
-        <w:rPr>
-          <w:noProof/>
-        </w:rPr>
-        <w:t xml:space="preserve"> Andersen, R. A. [Ed.] </w:t>
+    </w:p>
+    <w:p>
+      <w:pPr>
+        <w:spacing w:line="480" w:lineRule="auto"/>
+        <w:ind w:left="720" w:hanging="720"/>
+        <w:rPr>
+          <w:noProof/>
+        </w:rPr>
+      </w:pPr>
+      <w:bookmarkStart w:id="3" w:name="_ENREF_4"/>
+      <w:r>
+        <w:rPr>
+          <w:noProof/>
+        </w:rPr>
+        <w:t xml:space="preserve">Macleod, R. A. &amp; Onofrey, E. 1954. Cation antagonism of the antibacterial action of amines. </w:t>
       </w:r>
       <w:r>
         <w:rPr>
           <w:i/>
           <w:noProof/>
         </w:rPr>
-        <w:t>Algal Culturing Techniques.</w:t>
-      </w:r>
-      <w:r>
-        <w:rPr>
-          <w:noProof/>
-        </w:rPr>
-        <w:t xml:space="preserve"> Elsevier Academic Press, Burlington, MA, pp. 21-33.</w:t>
-      </w:r>
-      <w:bookmarkEnd w:id="1"/>
+        <w:t>J. Biol. Chem.</w:t>
+      </w:r>
+      <w:r>
+        <w:rPr>
+          <w:noProof/>
+        </w:rPr>
+        <w:t xml:space="preserve"> </w:t>
+      </w:r>
+      <w:r>
+        <w:rPr>
+          <w:b/>
+          <w:noProof/>
+        </w:rPr>
+        <w:t>210</w:t>
+      </w:r>
+      <w:r>
+        <w:rPr>
+          <w:noProof/>
+        </w:rPr>
+        <w:t>:193-201.</w:t>
+      </w:r>
+      <w:bookmarkEnd w:id="3"/>
     </w:p>
     <w:p>
       <w:pPr>
@@ -748,32 +810,75 @@
           <w:noProof/>
         </w:rPr>
       </w:pPr>
-      <w:bookmarkStart w:id="3" w:name="_ENREF_3"/>
-      <w:r>
-        <w:rPr>
-          <w:noProof/>
-        </w:rPr>
-        <w:t xml:space="preserve">Irvin, R. T., MacAlister, T. J. &amp; Costerton, J. W. 1981. Tris(hydroxymethyl)aminomethane buffer modification of </w:t>
+      <w:bookmarkStart w:id="4" w:name="_ENREF_5"/>
+      <w:r>
+        <w:rPr>
+          <w:noProof/>
+        </w:rPr>
+        <w:t xml:space="preserve">McLachlan, J. 1964. Some considerations of growth of marine algae in artificial media. </w:t>
       </w:r>
       <w:r>
         <w:rPr>
           <w:i/>
           <w:noProof/>
         </w:rPr>
-        <w:t>Escherichia coli</w:t>
-      </w:r>
-      <w:r>
-        <w:rPr>
-          <w:noProof/>
-        </w:rPr>
-        <w:t xml:space="preserve"> outer membrane permeability. </w:t>
+        <w:t>Can. J. Microbiol.</w:t>
+      </w:r>
+      <w:r>
+        <w:rPr>
+          <w:noProof/>
+        </w:rPr>
+        <w:t xml:space="preserve"> </w:t>
+      </w:r>
+      <w:r>
+        <w:rPr>
+          <w:b/>
+          <w:noProof/>
+        </w:rPr>
+        <w:t>10</w:t>
+      </w:r>
+      <w:r>
+        <w:rPr>
+          <w:noProof/>
+        </w:rPr>
+        <w:t>:769-&amp;.</w:t>
+      </w:r>
+      <w:bookmarkEnd w:id="4"/>
+    </w:p>
+    <w:p>
+      <w:pPr>
+        <w:spacing w:line="480" w:lineRule="auto"/>
+        <w:ind w:left="720" w:hanging="720"/>
+        <w:rPr>
+          <w:noProof/>
+        </w:rPr>
+      </w:pPr>
+      <w:bookmarkStart w:id="5" w:name="_ENREF_6"/>
+      <w:r>
+        <w:rPr>
+          <w:noProof/>
+        </w:rPr>
+        <w:t xml:space="preserve">Moore, L. R., Coe, A., Zinser, E. R., Saito, M. A., Sullivan, M. B., Lindell, D., Frois-Moniz, K., Waterbury, J. &amp; Chisholm, S. W. 2007. Culturing the marine cyanobacterium </w:t>
       </w:r>
       <w:r>
         <w:rPr>
           <w:i/>
           <w:noProof/>
         </w:rPr>
-        <w:t>J. Bacteriol.</w:t>
+        <w:t>Prochlorococcus</w:t>
+      </w:r>
+      <w:r>
+        <w:rPr>
+          <w:noProof/>
+        </w:rPr>
+        <w:t xml:space="preserve">. </w:t>
+      </w:r>
+      <w:r>
+        <w:rPr>
+          <w:i/>
+          <w:noProof/>
+        </w:rPr>
+        <w:t>Limnol. Oceanogr.: Methods</w:t>
       </w:r>
       <w:r>
         <w:rPr>
@@ -786,15 +891,15 @@
           <w:b/>
           <w:noProof/>
         </w:rPr>
-        <w:t>145</w:t>
-      </w:r>
-      <w:r>
-        <w:rPr>
-          <w:noProof/>
-        </w:rPr>
-        <w:t>:1397-403.</w:t>
-      </w:r>
-      <w:bookmarkEnd w:id="3"/>
+        <w:t>5</w:t>
+      </w:r>
+      <w:r>
+        <w:rPr>
+          <w:noProof/>
+        </w:rPr>
+        <w:t>:353-62.</w:t>
+      </w:r>
+      <w:bookmarkEnd w:id="5"/>
     </w:p>
     <w:p>
       <w:pPr>
@@ -804,19 +909,32 @@
           <w:noProof/>
         </w:rPr>
       </w:pPr>
-      <w:bookmarkStart w:id="4" w:name="_ENREF_4"/>
-      <w:r>
-        <w:rPr>
-          <w:noProof/>
-        </w:rPr>
-        <w:t xml:space="preserve">Macleod, R. A. &amp; Onofrey, E. 1954. Cation antagonism of the antibacterial action of amines. </w:t>
+      <w:bookmarkStart w:id="6" w:name="_ENREF_7"/>
+      <w:r>
+        <w:rPr>
+          <w:noProof/>
+        </w:rPr>
+        <w:t xml:space="preserve">Morris, J. J., Johnson, Z. I., Szul, M. J., Keller, M. &amp; Zinser, E. R. 2011. Dependence of the cyanobacterium </w:t>
       </w:r>
       <w:r>
         <w:rPr>
           <w:i/>
           <w:noProof/>
         </w:rPr>
-        <w:t>J. Biol. Chem.</w:t>
+        <w:t>Prochlorococcus</w:t>
+      </w:r>
+      <w:r>
+        <w:rPr>
+          <w:noProof/>
+        </w:rPr>
+        <w:t xml:space="preserve"> on hydrogen peroxide scavenging microbes for growth at the ocean's surface. </w:t>
+      </w:r>
+      <w:r>
+        <w:rPr>
+          <w:i/>
+          <w:noProof/>
+        </w:rPr>
+        <w:t>PLoS ONE</w:t>
       </w:r>
       <w:r>
         <w:rPr>
@@ -829,15 +947,15 @@
           <w:b/>
           <w:noProof/>
         </w:rPr>
-        <w:t>210</w:t>
-      </w:r>
-      <w:r>
-        <w:rPr>
-          <w:noProof/>
-        </w:rPr>
-        <w:t>:193-201.</w:t>
-      </w:r>
-      <w:bookmarkEnd w:id="4"/>
+        <w:t>6</w:t>
+      </w:r>
+      <w:r>
+        <w:rPr>
+          <w:noProof/>
+        </w:rPr>
+        <w:t>:e16805.</w:t>
+      </w:r>
+      <w:bookmarkEnd w:id="6"/>
     </w:p>
     <w:p>
       <w:pPr>
@@ -847,19 +965,32 @@
           <w:noProof/>
         </w:rPr>
       </w:pPr>
-      <w:bookmarkStart w:id="5" w:name="_ENREF_5"/>
-      <w:r>
-        <w:rPr>
-          <w:noProof/>
-        </w:rPr>
-        <w:t xml:space="preserve">McLachlan, J. 1964. Some considerations of growth of marine algae in artificial media. </w:t>
+      <w:bookmarkStart w:id="7" w:name="_ENREF_8"/>
+      <w:r>
+        <w:rPr>
+          <w:noProof/>
+        </w:rPr>
+        <w:t xml:space="preserve">Morris, J. J., Kirkegaard, R., Szul, M. J., Johnson, Z. I. &amp; Zinser, E. R. 2008. Facilitation of robust growth of </w:t>
       </w:r>
       <w:r>
         <w:rPr>
           <w:i/>
           <w:noProof/>
         </w:rPr>
-        <w:t>Can. J. Microbiol.</w:t>
+        <w:t>Prochlorococcus</w:t>
+      </w:r>
+      <w:r>
+        <w:rPr>
+          <w:noProof/>
+        </w:rPr>
+        <w:t xml:space="preserve"> colonies and dilute liquid cultures by "helper" heterotrophic bacteria. </w:t>
+      </w:r>
+      <w:r>
+        <w:rPr>
+          <w:i/>
+          <w:noProof/>
+        </w:rPr>
+        <w:t>Appl. Environ. Microbiol.</w:t>
       </w:r>
       <w:r>
         <w:rPr>
@@ -872,187 +1003,19 @@
           <w:b/>
           <w:noProof/>
         </w:rPr>
-        <w:t>10</w:t>
-      </w:r>
-      <w:r>
-        <w:rPr>
-          <w:noProof/>
-        </w:rPr>
-        <w:t>:769-&amp;.</w:t>
-      </w:r>
-      <w:bookmarkEnd w:id="5"/>
-    </w:p>
-    <w:p>
-      <w:pPr>
-        <w:spacing w:line="480" w:lineRule="auto"/>
-        <w:ind w:left="720" w:hanging="720"/>
-        <w:rPr>
-          <w:noProof/>
-        </w:rPr>
-      </w:pPr>
-      <w:bookmarkStart w:id="6" w:name="_ENREF_6"/>
-      <w:r>
-        <w:rPr>
-          <w:noProof/>
-        </w:rPr>
-        <w:t xml:space="preserve">Moore, L. R., Coe, A., Zinser, E. R., Saito, M. A., Sullivan, M. B., Lindell, D., Frois-Moniz, K., Waterbury, J. &amp; Chisholm, S. W. 2007. Culturing the marine cyanobacterium </w:t>
-      </w:r>
-      <w:r>
-        <w:rPr>
-          <w:i/>
-          <w:noProof/>
-        </w:rPr>
-        <w:t>Prochlorococcus</w:t>
-      </w:r>
-      <w:r>
-        <w:rPr>
-          <w:noProof/>
-        </w:rPr>
-        <w:t xml:space="preserve">. </w:t>
-      </w:r>
-      <w:r>
-        <w:rPr>
-          <w:i/>
-          <w:noProof/>
-        </w:rPr>
-        <w:t>Limnol. Oceanogr.: Methods</w:t>
-      </w:r>
-      <w:r>
-        <w:rPr>
-          <w:noProof/>
-        </w:rPr>
-        <w:t xml:space="preserve"> </w:t>
-      </w:r>
-      <w:r>
-        <w:rPr>
-          <w:b/>
-          <w:noProof/>
-        </w:rPr>
-        <w:t>5</w:t>
-      </w:r>
-      <w:r>
-        <w:rPr>
-          <w:noProof/>
-        </w:rPr>
-        <w:t>:353-62.</w:t>
-      </w:r>
-      <w:bookmarkEnd w:id="6"/>
-    </w:p>
-    <w:p>
-      <w:pPr>
-        <w:spacing w:line="480" w:lineRule="auto"/>
-        <w:ind w:left="720" w:hanging="720"/>
-        <w:rPr>
-          <w:noProof/>
-        </w:rPr>
-      </w:pPr>
-      <w:bookmarkStart w:id="7" w:name="_ENREF_7"/>
-      <w:r>
-        <w:rPr>
-          <w:noProof/>
-        </w:rPr>
-        <w:t xml:space="preserve">Morris, J. J., Johnson, Z. I., Szul, M. J., Keller, M. &amp; Zinser, E. R. 2011. Dependence of the cyanobacterium </w:t>
-      </w:r>
-      <w:r>
-        <w:rPr>
-          <w:i/>
-          <w:noProof/>
-        </w:rPr>
-        <w:t>Prochlorococcus</w:t>
-      </w:r>
-      <w:r>
-        <w:rPr>
-          <w:noProof/>
-        </w:rPr>
-        <w:t xml:space="preserve"> on hydrogen peroxide scavenging microbes for growth at the ocean's surface. </w:t>
-      </w:r>
-      <w:r>
-        <w:rPr>
-          <w:i/>
-          <w:noProof/>
-        </w:rPr>
-        <w:t>PLoS ONE</w:t>
-      </w:r>
-      <w:r>
-        <w:rPr>
-          <w:noProof/>
-        </w:rPr>
-        <w:t xml:space="preserve"> </w:t>
-      </w:r>
-      <w:r>
-        <w:rPr>
-          <w:b/>
-          <w:noProof/>
-        </w:rPr>
-        <w:t>6</w:t>
-      </w:r>
-      <w:r>
-        <w:rPr>
-          <w:noProof/>
-        </w:rPr>
-        <w:t>:e16805.</w:t>
+        <w:t>74</w:t>
+      </w:r>
+      <w:r>
+        <w:rPr>
+          <w:noProof/>
+        </w:rPr>
+        <w:t>:4530-34.</w:t>
       </w:r>
       <w:bookmarkEnd w:id="7"/>
     </w:p>
     <w:p>
       <w:pPr>
         <w:spacing w:line="480" w:lineRule="auto"/>
-        <w:ind w:left="720" w:hanging="720"/>
-        <w:rPr>
-          <w:noProof/>
-        </w:rPr>
-      </w:pPr>
-      <w:bookmarkStart w:id="8" w:name="_ENREF_8"/>
-      <w:r>
-        <w:rPr>
-          <w:noProof/>
-        </w:rPr>
-        <w:t xml:space="preserve">Morris, J. J., Kirkegaard, R., Szul, M. J., Johnson, Z. I. &amp; Zinser, E. R. 2008. Facilitation of robust growth of </w:t>
-      </w:r>
-      <w:r>
-        <w:rPr>
-          <w:i/>
-          <w:noProof/>
-        </w:rPr>
-        <w:t>Prochlorococcus</w:t>
-      </w:r>
-      <w:r>
-        <w:rPr>
-          <w:noProof/>
-        </w:rPr>
-        <w:t xml:space="preserve"> colonies and dilute liquid cultures by "helper" heterotrophic bacteria. </w:t>
-      </w:r>
-      <w:r>
-        <w:rPr>
-          <w:i/>
-          <w:noProof/>
-        </w:rPr>
-        <w:t>Appl. Environ. Microbiol.</w:t>
-      </w:r>
-      <w:r>
-        <w:rPr>
-          <w:noProof/>
-        </w:rPr>
-        <w:t xml:space="preserve"> </w:t>
-      </w:r>
-      <w:r>
-        <w:rPr>
-          <w:b/>
-          <w:noProof/>
-        </w:rPr>
-        <w:t>74</w:t>
-      </w:r>
-      <w:r>
-        <w:rPr>
-          <w:noProof/>
-        </w:rPr>
-        <w:t>:4530-34.</w:t>
-      </w:r>
-      <w:bookmarkEnd w:id="8"/>
-    </w:p>
-    <w:p>
-      <w:pPr>
-        <w:spacing w:line="480" w:lineRule="auto"/>
         <w:rPr>
           <w:noProof/>
         </w:rPr>
@@ -1064,6 +1027,7 @@
         <w:jc w:val="center"/>
       </w:pPr>
       <w:r>
+        <w:lastRenderedPageBreak/>
         <w:fldChar w:fldCharType="end"/>
       </w:r>
       <w:r>
@@ -1089,7 +1053,7 @@
                     <pic:cNvPicPr/>
                   </pic:nvPicPr>
                   <pic:blipFill rotWithShape="1">
-                    <a:blip r:embed="rId6">
+                    <a:blip r:embed="rId5">
                       <a:extLst>
                         <a:ext uri="{28A0092B-C50C-407E-A947-70E740481C1C}">
                           <a14:useLocalDpi xmlns:a14="http://schemas.microsoft.com/office/drawing/2010/main" val="0"/>
@@ -1112,7 +1076,7 @@
                     </a:ln>
                     <a:extLst>
                       <a:ext uri="{53640926-AAD7-44d8-BBD7-CCE9431645EC}">
-                        <a14:shadowObscured xmlns:a14="http://schemas.microsoft.com/office/drawing/2010/main"/>
+                        <a14:shadowObscured xmlns:a14="http://schemas.microsoft.com/office/drawing/2010/main" xmlns:w="http://schemas.openxmlformats.org/wordprocessingml/2006/main" xmlns:w10="urn:schemas-microsoft-com:office:word" xmlns:v="urn:schemas-microsoft-com:vml" xmlns:o="urn:schemas-microsoft-com:office:office" xmlns:mv="urn:schemas-microsoft-com:mac:vml" xmlns:mo="http://schemas.microsoft.com/office/mac/office/2008/main" xmlns=""/>
                       </a:ext>
                     </a:extLst>
                   </pic:spPr>
@@ -1130,40 +1094,26 @@
       <w:r>
         <w:t xml:space="preserve">Figure S4.  Growth of non-axenic </w:t>
       </w:r>
-      <w:proofErr w:type="spellStart"/>
       <w:r>
         <w:rPr>
           <w:i/>
         </w:rPr>
         <w:t>Prochlorococcus</w:t>
       </w:r>
-      <w:proofErr w:type="spellEnd"/>
-      <w:r>
-        <w:t xml:space="preserve"> MIT9215 cultures in Pro99 medium supplemented with 10 </w:t>
-      </w:r>
-      <w:proofErr w:type="spellStart"/>
-      <w:r>
-        <w:t>mM</w:t>
-      </w:r>
-      <w:proofErr w:type="spellEnd"/>
-      <w:r>
-        <w:t xml:space="preserve"> of various buffers.  </w:t>
+      <w:r>
+        <w:t xml:space="preserve"> MIT9215 cultures in Pro99 medium supplemented with 10 mM of various buffers.  Dotted lines </w:t>
       </w:r>
       <w:proofErr w:type="gramStart"/>
       <w:r>
-        <w:t>Dotted lines shows</w:t>
+        <w:t>shows</w:t>
       </w:r>
       <w:proofErr w:type="gramEnd"/>
       <w:r>
         <w:t xml:space="preserve"> the mean of 3 replicate </w:t>
       </w:r>
-      <w:proofErr w:type="spellStart"/>
-      <w:r>
-        <w:t>unbuffered</w:t>
-      </w:r>
-      <w:proofErr w:type="spellEnd"/>
-      <w:r>
-        <w:t xml:space="preserve"> control cultures grown under the same conditions.  Error bars are the standard errors of the three control replicates. </w:t>
+      <w:r>
+        <w:lastRenderedPageBreak/>
+        <w:t xml:space="preserve">unbuffered control cultures grown under the same conditions.  Error bars are the standard errors of the three control replicates. </w:t>
       </w:r>
     </w:p>
     <w:p>
@@ -1181,8 +1131,8 @@
 </file>
 
 <file path=word/numbering.xml><?xml version="1.0" encoding="utf-8"?>
-<w:numbering xmlns:wpc="http://schemas.microsoft.com/office/word/2010/wordprocessingCanvas" xmlns:mo="http://schemas.microsoft.com/office/mac/office/2008/main" xmlns:mc="http://schemas.openxmlformats.org/markup-compatibility/2006" xmlns:mv="urn:schemas-microsoft-com:mac:vml" xmlns:o="urn:schemas-microsoft-com:office:office" xmlns:r="http://schemas.openxmlformats.org/officeDocument/2006/relationships" xmlns:m="http://schemas.openxmlformats.org/officeDocument/2006/math" xmlns:v="urn:schemas-microsoft-com:vml" xmlns:wp14="http://schemas.microsoft.com/office/word/2010/wordprocessingDrawing" xmlns:wp="http://schemas.openxmlformats.org/drawingml/2006/wordprocessingDrawing" xmlns:w10="urn:schemas-microsoft-com:office:word" xmlns:w="http://schemas.openxmlformats.org/wordprocessingml/2006/main" xmlns:w14="http://schemas.microsoft.com/office/word/2010/wordml" xmlns:wpg="http://schemas.microsoft.com/office/word/2010/wordprocessingGroup" xmlns:wpi="http://schemas.microsoft.com/office/word/2010/wordprocessingInk" xmlns:wne="http://schemas.microsoft.com/office/word/2006/wordml" xmlns:wps="http://schemas.microsoft.com/office/word/2010/wordprocessingShape" mc:Ignorable="w14 wp14">
-  <w:abstractNum w:abstractNumId="0">
+<w:numbering xmlns:wpc="http://schemas.microsoft.com/office/word/2010/wordprocessingCanvas" xmlns:cx="http://schemas.microsoft.com/office/drawing/2014/chartex" xmlns:cx1="http://schemas.microsoft.com/office/drawing/2015/9/8/chartex" xmlns:cx2="http://schemas.microsoft.com/office/drawing/2015/10/21/chartex" xmlns:cx3="http://schemas.microsoft.com/office/drawing/2016/5/9/chartex" xmlns:cx4="http://schemas.microsoft.com/office/drawing/2016/5/10/chartex" xmlns:cx5="http://schemas.microsoft.com/office/drawing/2016/5/11/chartex" xmlns:cx6="http://schemas.microsoft.com/office/drawing/2016/5/12/chartex" xmlns:cx7="http://schemas.microsoft.com/office/drawing/2016/5/13/chartex" xmlns:cx8="http://schemas.microsoft.com/office/drawing/2016/5/14/chartex" xmlns:mc="http://schemas.openxmlformats.org/markup-compatibility/2006" xmlns:aink="http://schemas.microsoft.com/office/drawing/2016/ink" xmlns:am3d="http://schemas.microsoft.com/office/drawing/2017/model3d" xmlns:o="urn:schemas-microsoft-com:office:office" xmlns:oel="http://schemas.microsoft.com/office/2019/extlst" xmlns:r="http://schemas.openxmlformats.org/officeDocument/2006/relationships" xmlns:m="http://schemas.openxmlformats.org/officeDocument/2006/math" xmlns:v="urn:schemas-microsoft-com:vml" xmlns:wp14="http://schemas.microsoft.com/office/word/2010/wordprocessingDrawing" xmlns:wp="http://schemas.openxmlformats.org/drawingml/2006/wordprocessingDrawing" xmlns:w10="urn:schemas-microsoft-com:office:word" xmlns:w="http://schemas.openxmlformats.org/wordprocessingml/2006/main" xmlns:w14="http://schemas.microsoft.com/office/word/2010/wordml" xmlns:w15="http://schemas.microsoft.com/office/word/2012/wordml" xmlns:w16cex="http://schemas.microsoft.com/office/word/2018/wordml/cex" xmlns:w16cid="http://schemas.microsoft.com/office/word/2016/wordml/cid" xmlns:w16="http://schemas.microsoft.com/office/word/2018/wordml" xmlns:w16sdtdh="http://schemas.microsoft.com/office/word/2020/wordml/sdtdatahash" xmlns:w16se="http://schemas.microsoft.com/office/word/2015/wordml/symex" xmlns:wpg="http://schemas.microsoft.com/office/word/2010/wordprocessingGroup" xmlns:wpi="http://schemas.microsoft.com/office/word/2010/wordprocessingInk" xmlns:wne="http://schemas.microsoft.com/office/word/2006/wordml" xmlns:wps="http://schemas.microsoft.com/office/word/2010/wordprocessingShape" mc:Ignorable="w14 w15 w16se w16cid w16 w16cex w16sdtdh wp14">
+  <w:abstractNum w:abstractNumId="0" w15:restartNumberingAfterBreak="0">
     <w:nsid w:val="1DCB27EF"/>
     <w:multiLevelType w:val="hybridMultilevel"/>
     <w:tmpl w:val="DAA0A430"/>
@@ -1268,14 +1218,14 @@
       </w:pPr>
     </w:lvl>
   </w:abstractNum>
-  <w:num w:numId="1">
+  <w:num w:numId="1" w16cid:durableId="1820220209">
     <w:abstractNumId w:val="0"/>
   </w:num>
 </w:numbering>
 </file>
 
 <file path=word/styles.xml><?xml version="1.0" encoding="utf-8"?>
-<w:styles xmlns:mc="http://schemas.openxmlformats.org/markup-compatibility/2006" xmlns:r="http://schemas.openxmlformats.org/officeDocument/2006/relationships" xmlns:w="http://schemas.openxmlformats.org/wordprocessingml/2006/main" xmlns:w14="http://schemas.microsoft.com/office/word/2010/wordml" mc:Ignorable="w14">
+<w:styles xmlns:mc="http://schemas.openxmlformats.org/markup-compatibility/2006" xmlns:r="http://schemas.openxmlformats.org/officeDocument/2006/relationships" xmlns:w="http://schemas.openxmlformats.org/wordprocessingml/2006/main" xmlns:w14="http://schemas.microsoft.com/office/word/2010/wordml" xmlns:w15="http://schemas.microsoft.com/office/word/2012/wordml" xmlns:w16cex="http://schemas.microsoft.com/office/word/2018/wordml/cex" xmlns:w16cid="http://schemas.microsoft.com/office/word/2016/wordml/cid" xmlns:w16="http://schemas.microsoft.com/office/word/2018/wordml" xmlns:w16sdtdh="http://schemas.microsoft.com/office/word/2020/wordml/sdtdatahash" xmlns:w16se="http://schemas.microsoft.com/office/word/2015/wordml/symex" mc:Ignorable="w14 w15 w16se w16cid w16 w16cex w16sdtdh">
   <w:docDefaults>
     <w:rPrDefault>
       <w:rPr>
@@ -1287,383 +1237,379 @@
     </w:rPrDefault>
     <w:pPrDefault/>
   </w:docDefaults>
-  <w:latentStyles w:defLockedState="0" w:defUIPriority="99" w:defSemiHidden="1" w:defUnhideWhenUsed="1" w:defQFormat="0" w:count="276">
-    <w:lsdException w:name="Normal" w:semiHidden="0" w:uiPriority="0" w:unhideWhenUsed="0" w:qFormat="1"/>
-    <w:lsdException w:name="heading 1" w:semiHidden="0" w:uiPriority="9" w:unhideWhenUsed="0" w:qFormat="1"/>
-    <w:lsdException w:name="heading 2" w:uiPriority="9" w:qFormat="1"/>
-    <w:lsdException w:name="heading 3" w:uiPriority="9" w:qFormat="1"/>
-    <w:lsdException w:name="heading 4" w:uiPriority="9" w:qFormat="1"/>
-    <w:lsdException w:name="heading 5" w:uiPriority="9" w:qFormat="1"/>
-    <w:lsdException w:name="heading 6" w:uiPriority="9" w:qFormat="1"/>
-    <w:lsdException w:name="heading 7" w:uiPriority="9" w:qFormat="1"/>
-    <w:lsdException w:name="heading 8" w:uiPriority="9" w:qFormat="1"/>
-    <w:lsdException w:name="heading 9" w:uiPriority="9" w:qFormat="1"/>
-    <w:lsdException w:name="toc 1" w:uiPriority="39"/>
-    <w:lsdException w:name="toc 2" w:uiPriority="39"/>
-    <w:lsdException w:name="toc 3" w:uiPriority="39"/>
-    <w:lsdException w:name="toc 4" w:uiPriority="39"/>
-    <w:lsdException w:name="toc 5" w:uiPriority="39"/>
-    <w:lsdException w:name="toc 6" w:uiPriority="39"/>
-    <w:lsdException w:name="toc 7" w:uiPriority="39"/>
-    <w:lsdException w:name="toc 8" w:uiPriority="39"/>
-    <w:lsdException w:name="toc 9" w:uiPriority="39"/>
-    <w:lsdException w:name="caption" w:uiPriority="35" w:qFormat="1"/>
-    <w:lsdException w:name="Title" w:semiHidden="0" w:uiPriority="10" w:unhideWhenUsed="0" w:qFormat="1"/>
-    <w:lsdException w:name="Default Paragraph Font" w:uiPriority="1"/>
-    <w:lsdException w:name="Subtitle" w:semiHidden="0" w:uiPriority="11" w:unhideWhenUsed="0" w:qFormat="1"/>
-    <w:lsdException w:name="Strong" w:semiHidden="0" w:uiPriority="22" w:unhideWhenUsed="0" w:qFormat="1"/>
-    <w:lsdException w:name="Emphasis" w:semiHidden="0" w:uiPriority="20" w:unhideWhenUsed="0" w:qFormat="1"/>
-    <w:lsdException w:name="Table Grid" w:semiHidden="0" w:uiPriority="59" w:unhideWhenUsed="0"/>
-    <w:lsdException w:name="Placeholder Text" w:unhideWhenUsed="0"/>
-    <w:lsdException w:name="No Spacing" w:uiPriority="1" w:unhideWhenUsed="0" w:qFormat="1"/>
-    <w:lsdException w:name="Light Shading" w:semiHidden="0" w:uiPriority="60" w:unhideWhenUsed="0"/>
-    <w:lsdException w:name="Light List" w:semiHidden="0" w:uiPriority="61" w:unhideWhenUsed="0"/>
-    <w:lsdException w:name="Light Grid" w:semiHidden="0" w:uiPriority="62" w:unhideWhenUsed="0"/>
-    <w:lsdException w:name="Medium Shading 1" w:semiHidden="0" w:uiPriority="63" w:unhideWhenUsed="0"/>
-    <w:lsdException w:name="Medium Shading 2" w:semiHidden="0" w:uiPriority="64" w:unhideWhenUsed="0"/>
-    <w:lsdException w:name="Medium List 1" w:semiHidden="0" w:uiPriority="65" w:unhideWhenUsed="0"/>
-    <w:lsdException w:name="Medium List 2" w:semiHidden="0" w:uiPriority="66" w:unhideWhenUsed="0"/>
-    <w:lsdException w:name="Medium Grid 1" w:semiHidden="0" w:uiPriority="67" w:unhideWhenUsed="0"/>
-    <w:lsdException w:name="Medium Grid 2" w:semiHidden="0" w:uiPriority="68" w:unhideWhenUsed="0"/>
-    <w:lsdException w:name="Medium Grid 3" w:semiHidden="0" w:uiPriority="69" w:unhideWhenUsed="0"/>
-    <w:lsdException w:name="Dark List" w:semiHidden="0" w:uiPriority="70" w:unhideWhenUsed="0"/>
-    <w:lsdException w:name="Colorful Shading" w:semiHidden="0" w:uiPriority="71" w:unhideWhenUsed="0"/>
-    <w:lsdException w:name="Colorful List" w:semiHidden="0" w:uiPriority="72" w:unhideWhenUsed="0"/>
-    <w:lsdException w:name="Colorful Grid" w:semiHidden="0" w:uiPriority="73" w:unhideWhenUsed="0"/>
-    <w:lsdException w:name="Light Shading Accent 1" w:semiHidden="0" w:uiPriority="60" w:unhideWhenUsed="0"/>
-    <w:lsdException w:name="Light List Accent 1" w:semiHidden="0" w:uiPriority="61" w:unhideWhenUsed="0"/>
-    <w:lsdException w:name="Light Grid Accent 1" w:semiHidden="0" w:uiPriority="62" w:unhideWhenUsed="0"/>
-    <w:lsdException w:name="Medium Shading 1 Accent 1" w:semiHidden="0" w:uiPriority="63" w:unhideWhenUsed="0"/>
-    <w:lsdException w:name="Medium Shading 2 Accent 1" w:semiHidden="0" w:uiPriority="64" w:unhideWhenUsed="0"/>
-    <w:lsdException w:name="Medium List 1 Accent 1" w:semiHidden="0" w:uiPriority="65" w:unhideWhenUsed="0"/>
-    <w:lsdException w:name="Revision" w:unhideWhenUsed="0"/>
-    <w:lsdException w:name="List Paragraph" w:semiHidden="0" w:uiPriority="34" w:unhideWhenUsed="0" w:qFormat="1"/>
-    <w:lsdException w:name="Quote" w:semiHidden="0" w:uiPriority="29" w:unhideWhenUsed="0" w:qFormat="1"/>
-    <w:lsdException w:name="Intense Quote" w:semiHidden="0" w:uiPriority="30" w:unhideWhenUsed="0" w:qFormat="1"/>
-    <w:lsdException w:name="Medium List 2 Accent 1" w:semiHidden="0" w:uiPriority="66" w:unhideWhenUsed="0"/>
-    <w:lsdException w:name="Medium Grid 1 Accent 1" w:semiHidden="0" w:uiPriority="67" w:unhideWhenUsed="0"/>
-    <w:lsdException w:name="Medium Grid 2 Accent 1" w:semiHidden="0" w:uiPriority="68" w:unhideWhenUsed="0"/>
-    <w:lsdException w:name="Medium Grid 3 Accent 1" w:semiHidden="0" w:uiPriority="69" w:unhideWhenUsed="0"/>
-    <w:lsdException w:name="Dark List Accent 1" w:semiHidden="0" w:uiPriority="70" w:unhideWhenUsed="0"/>
-    <w:lsdException w:name="Colorful Shading Accent 1" w:semiHidden="0" w:uiPriority="71" w:unhideWhenUsed="0"/>
-    <w:lsdException w:name="Colorful List Accent 1" w:semiHidden="0" w:uiPriority="72" w:unhideWhenUsed="0"/>
-    <w:lsdException w:name="Colorful Grid Accent 1" w:semiHidden="0" w:uiPriority="73" w:unhideWhenUsed="0"/>
-    <w:lsdException w:name="Light Shading Accent 2" w:semiHidden="0" w:uiPriority="60" w:unhideWhenUsed="0"/>
-    <w:lsdException w:name="Light List Accent 2" w:semiHidden="0" w:uiPriority="61" w:unhideWhenUsed="0"/>
-    <w:lsdException w:name="Light Grid Accent 2" w:semiHidden="0" w:uiPriority="62" w:unhideWhenUsed="0"/>
-    <w:lsdException w:name="Medium Shading 1 Accent 2" w:semiHidden="0" w:uiPriority="63" w:unhideWhenUsed="0"/>
-    <w:lsdException w:name="Medium Shading 2 Accent 2" w:semiHidden="0" w:uiPriority="64" w:unhideWhenUsed="0"/>
-    <w:lsdException w:name="Medium List 1 Accent 2" w:semiHidden="0" w:uiPriority="65" w:unhideWhenUsed="0"/>
-    <w:lsdException w:name="Medium List 2 Accent 2" w:semiHidden="0" w:uiPriority="66" w:unhideWhenUsed="0"/>
-    <w:lsdException w:name="Medium Grid 1 Accent 2" w:semiHidden="0" w:uiPriority="67" w:unhideWhenUsed="0"/>
-    <w:lsdException w:name="Medium Grid 2 Accent 2" w:semiHidden="0" w:uiPriority="68" w:unhideWhenUsed="0"/>
-    <w:lsdException w:name="Medium Grid 3 Accent 2" w:semiHidden="0" w:uiPriority="69" w:unhideWhenUsed="0"/>
-    <w:lsdException w:name="Dark List Accent 2" w:semiHidden="0" w:uiPriority="70" w:unhideWhenUsed="0"/>
-    <w:lsdException w:name="Colorful Shading Accent 2" w:semiHidden="0" w:uiPriority="71" w:unhideWhenUsed="0"/>
-    <w:lsdException w:name="Colorful List Accent 2" w:semiHidden="0" w:uiPriority="72" w:unhideWhenUsed="0"/>
-    <w:lsdException w:name="Colorful Grid Accent 2" w:semiHidden="0" w:uiPriority="73" w:unhideWhenUsed="0"/>
-    <w:lsdException w:name="Light Shading Accent 3" w:semiHidden="0" w:uiPriority="60" w:unhideWhenUsed="0"/>
-    <w:lsdException w:name="Light List Accent 3" w:semiHidden="0" w:uiPriority="61" w:unhideWhenUsed="0"/>
-    <w:lsdException w:name="Light Grid Accent 3" w:semiHidden="0" w:uiPriority="62" w:unhideWhenUsed="0"/>
-    <w:lsdException w:name="Medium Shading 1 Accent 3" w:semiHidden="0" w:uiPriority="63" w:unhideWhenUsed="0"/>
-    <w:lsdException w:name="Medium Shading 2 Accent 3" w:semiHidden="0" w:uiPriority="64" w:unhideWhenUsed="0"/>
-    <w:lsdException w:name="Medium List 1 Accent 3" w:semiHidden="0" w:uiPriority="65" w:unhideWhenUsed="0"/>
-    <w:lsdException w:name="Medium List 2 Accent 3" w:semiHidden="0" w:uiPriority="66" w:unhideWhenUsed="0"/>
-    <w:lsdException w:name="Medium Grid 1 Accent 3" w:semiHidden="0" w:uiPriority="67" w:unhideWhenUsed="0"/>
-    <w:lsdException w:name="Medium Grid 2 Accent 3" w:semiHidden="0" w:uiPriority="68" w:unhideWhenUsed="0"/>
-    <w:lsdException w:name="Medium Grid 3 Accent 3" w:semiHidden="0" w:uiPriority="69" w:unhideWhenUsed="0"/>
-    <w:lsdException w:name="Dark List Accent 3" w:semiHidden="0" w:uiPriority="70" w:unhideWhenUsed="0"/>
-    <w:lsdException w:name="Colorful Shading Accent 3" w:semiHidden="0" w:uiPriority="71" w:unhideWhenUsed="0"/>
-    <w:lsdException w:name="Colorful List Accent 3" w:semiHidden="0" w:uiPriority="72" w:unhideWhenUsed="0"/>
-    <w:lsdException w:name="Colorful Grid Accent 3" w:semiHidden="0" w:uiPriority="73" w:unhideWhenUsed="0"/>
-    <w:lsdException w:name="Light Shading Accent 4" w:semiHidden="0" w:uiPriority="60" w:unhideWhenUsed="0"/>
-    <w:lsdException w:name="Light List Accent 4" w:semiHidden="0" w:uiPriority="61" w:unhideWhenUsed="0"/>
-    <w:lsdException w:name="Light Grid Accent 4" w:semiHidden="0" w:uiPriority="62" w:unhideWhenUsed="0"/>
-    <w:lsdException w:name="Medium Shading 1 Accent 4" w:semiHidden="0" w:uiPriority="63" w:unhideWhenUsed="0"/>
-    <w:lsdException w:name="Medium Shading 2 Accent 4" w:semiHidden="0" w:uiPriority="64" w:unhideWhenUsed="0"/>
-    <w:lsdException w:name="Medium List 1 Accent 4" w:semiHidden="0" w:uiPriority="65" w:unhideWhenUsed="0"/>
-    <w:lsdException w:name="Medium List 2 Accent 4" w:semiHidden="0" w:uiPriority="66" w:unhideWhenUsed="0"/>
-    <w:lsdException w:name="Medium Grid 1 Accent 4" w:semiHidden="0" w:uiPriority="67" w:unhideWhenUsed="0"/>
-    <w:lsdException w:name="Medium Grid 2 Accent 4" w:semiHidden="0" w:uiPriority="68" w:unhideWhenUsed="0"/>
-    <w:lsdException w:name="Medium Grid 3 Accent 4" w:semiHidden="0" w:uiPriority="69" w:unhideWhenUsed="0"/>
-    <w:lsdException w:name="Dark List Accent 4" w:semiHidden="0" w:uiPriority="70" w:unhideWhenUsed="0"/>
-    <w:lsdException w:name="Colorful Shading Accent 4" w:semiHidden="0" w:uiPriority="71" w:unhideWhenUsed="0"/>
-    <w:lsdException w:name="Colorful List Accent 4" w:semiHidden="0" w:uiPriority="72" w:unhideWhenUsed="0"/>
-    <w:lsdException w:name="Colorful Grid Accent 4" w:semiHidden="0" w:uiPriority="73" w:unhideWhenUsed="0"/>
-    <w:lsdException w:name="Light Shading Accent 5" w:semiHidden="0" w:uiPriority="60" w:unhideWhenUsed="0"/>
-    <w:lsdException w:name="Light List Accent 5" w:semiHidden="0" w:uiPriority="61" w:unhideWhenUsed="0"/>
-    <w:lsdException w:name="Light Grid Accent 5" w:semiHidden="0" w:uiPriority="62" w:unhideWhenUsed="0"/>
-    <w:lsdException w:name="Medium Shading 1 Accent 5" w:semiHidden="0" w:uiPriority="63" w:unhideWhenUsed="0"/>
-    <w:lsdException w:name="Medium Shading 2 Accent 5" w:semiHidden="0" w:uiPriority="64" w:unhideWhenUsed="0"/>
-    <w:lsdException w:name="Medium List 1 Accent 5" w:semiHidden="0" w:uiPriority="65" w:unhideWhenUsed="0"/>
-    <w:lsdException w:name="Medium List 2 Accent 5" w:semiHidden="0" w:uiPriority="66" w:unhideWhenUsed="0"/>
-    <w:lsdException w:name="Medium Grid 1 Accent 5" w:semiHidden="0" w:uiPriority="67" w:unhideWhenUsed="0"/>
-    <w:lsdException w:name="Medium Grid 2 Accent 5" w:semiHidden="0" w:uiPriority="68" w:unhideWhenUsed="0"/>
-    <w:lsdException w:name="Medium Grid 3 Accent 5" w:semiHidden="0" w:uiPriority="69" w:unhideWhenUsed="0"/>
-    <w:lsdException w:name="Dark List Accent 5" w:semiHidden="0" w:uiPriority="70" w:unhideWhenUsed="0"/>
-    <w:lsdException w:name="Colorful Shading Accent 5" w:semiHidden="0" w:uiPriority="71" w:unhideWhenUsed="0"/>
-    <w:lsdException w:name="Colorful List Accent 5" w:semiHidden="0" w:uiPriority="72" w:unhideWhenUsed="0"/>
-    <w:lsdException w:name="Colorful Grid Accent 5" w:semiHidden="0" w:uiPriority="73" w:unhideWhenUsed="0"/>
-    <w:lsdException w:name="Light Shading Accent 6" w:semiHidden="0" w:uiPriority="60" w:unhideWhenUsed="0"/>
-    <w:lsdException w:name="Light List Accent 6" w:semiHidden="0" w:uiPriority="61" w:unhideWhenUsed="0"/>
-    <w:lsdException w:name="Light Grid Accent 6" w:semiHidden="0" w:uiPriority="62" w:unhideWhenUsed="0"/>
-    <w:lsdException w:name="Medium Shading 1 Accent 6" w:semiHidden="0" w:uiPriority="63" w:unhideWhenUsed="0"/>
-    <w:lsdException w:name="Medium Shading 2 Accent 6" w:semiHidden="0" w:uiPriority="64" w:unhideWhenUsed="0"/>
-    <w:lsdException w:name="Medium List 1 Accent 6" w:semiHidden="0" w:uiPriority="65" w:unhideWhenUsed="0"/>
-    <w:lsdException w:name="Medium List 2 Accent 6" w:semiHidden="0" w:uiPriority="66" w:unhideWhenUsed="0"/>
-    <w:lsdException w:name="Medium Grid 1 Accent 6" w:semiHidden="0" w:uiPriority="67" w:unhideWhenUsed="0"/>
-    <w:lsdException w:name="Medium Grid 2 Accent 6" w:semiHidden="0" w:uiPriority="68" w:unhideWhenUsed="0"/>
-    <w:lsdException w:name="Medium Grid 3 Accent 6" w:semiHidden="0" w:uiPriority="69" w:unhideWhenUsed="0"/>
-    <w:lsdException w:name="Dark List Accent 6" w:semiHidden="0" w:uiPriority="70" w:unhideWhenUsed="0"/>
-    <w:lsdException w:name="Colorful Shading Accent 6" w:semiHidden="0" w:uiPriority="71" w:unhideWhenUsed="0"/>
-    <w:lsdException w:name="Colorful List Accent 6" w:semiHidden="0" w:uiPriority="72" w:unhideWhenUsed="0"/>
-    <w:lsdException w:name="Colorful Grid Accent 6" w:semiHidden="0" w:uiPriority="73" w:unhideWhenUsed="0"/>
-    <w:lsdException w:name="Subtle Emphasis" w:semiHidden="0" w:uiPriority="19" w:unhideWhenUsed="0" w:qFormat="1"/>
-    <w:lsdException w:name="Intense Emphasis" w:semiHidden="0" w:uiPriority="21" w:unhideWhenUsed="0" w:qFormat="1"/>
-    <w:lsdException w:name="Subtle Reference" w:semiHidden="0" w:uiPriority="31" w:unhideWhenUsed="0" w:qFormat="1"/>
-    <w:lsdException w:name="Intense Reference" w:semiHidden="0" w:uiPriority="32" w:unhideWhenUsed="0" w:qFormat="1"/>
-    <w:lsdException w:name="Book Title" w:semiHidden="0" w:uiPriority="33" w:unhideWhenUsed="0" w:qFormat="1"/>
-    <w:lsdException w:name="Bibliography" w:uiPriority="37"/>
-    <w:lsdException w:name="TOC Heading" w:uiPriority="39" w:qFormat="1"/>
-  </w:latentStyles>
-  <w:style w:type="paragraph" w:default="1" w:styleId="Normal">
-    <w:name w:val="Normal"/>
-    <w:qFormat/>
-    <w:rsid w:val="00474619"/>
-    <w:rPr>
-      <w:rFonts w:ascii="Times New Roman" w:hAnsi="Times New Roman" w:cs="Times New Roman"/>
-    </w:rPr>
-  </w:style>
-  <w:style w:type="character" w:default="1" w:styleId="DefaultParagraphFont">
-    <w:name w:val="Default Paragraph Font"/>
-    <w:uiPriority w:val="1"/>
-    <w:semiHidden/>
-    <w:unhideWhenUsed/>
-  </w:style>
-  <w:style w:type="table" w:default="1" w:styleId="TableNormal">
-    <w:name w:val="Normal Table"/>
-    <w:uiPriority w:val="99"/>
-    <w:semiHidden/>
-    <w:unhideWhenUsed/>
-    <w:tblPr>
-      <w:tblInd w:w="0" w:type="dxa"/>
-      <w:tblCellMar>
-        <w:top w:w="0" w:type="dxa"/>
-        <w:left w:w="108" w:type="dxa"/>
-        <w:bottom w:w="0" w:type="dxa"/>
-        <w:right w:w="108" w:type="dxa"/>
-      </w:tblCellMar>
-    </w:tblPr>
-  </w:style>
-  <w:style w:type="numbering" w:default="1" w:styleId="NoList">
-    <w:name w:val="No List"/>
-    <w:uiPriority w:val="99"/>
-    <w:semiHidden/>
-    <w:unhideWhenUsed/>
-  </w:style>
-  <w:style w:type="paragraph" w:styleId="ListParagraph">
-    <w:name w:val="List Paragraph"/>
-    <w:basedOn w:val="Normal"/>
-    <w:uiPriority w:val="34"/>
-    <w:qFormat/>
-    <w:rsid w:val="00474619"/>
-    <w:pPr>
-      <w:ind w:left="720"/>
-      <w:contextualSpacing/>
-    </w:pPr>
-  </w:style>
-  <w:style w:type="character" w:styleId="Hyperlink">
-    <w:name w:val="Hyperlink"/>
-    <w:basedOn w:val="DefaultParagraphFont"/>
-    <w:uiPriority w:val="99"/>
-    <w:unhideWhenUsed/>
-    <w:rsid w:val="0053038E"/>
-    <w:rPr>
-      <w:color w:val="0000FF" w:themeColor="hyperlink"/>
-      <w:u w:val="single"/>
-    </w:rPr>
-  </w:style>
-  <w:style w:type="paragraph" w:styleId="BalloonText">
-    <w:name w:val="Balloon Text"/>
-    <w:basedOn w:val="Normal"/>
-    <w:link w:val="BalloonTextChar"/>
-    <w:uiPriority w:val="99"/>
-    <w:semiHidden/>
-    <w:unhideWhenUsed/>
-    <w:rsid w:val="005E6FB5"/>
-    <w:rPr>
-      <w:rFonts w:ascii="Lucida Grande" w:hAnsi="Lucida Grande" w:cs="Lucida Grande"/>
-      <w:sz w:val="18"/>
-      <w:szCs w:val="18"/>
-    </w:rPr>
-  </w:style>
-  <w:style w:type="character" w:customStyle="1" w:styleId="BalloonTextChar">
-    <w:name w:val="Balloon Text Char"/>
-    <w:basedOn w:val="DefaultParagraphFont"/>
-    <w:link w:val="BalloonText"/>
-    <w:uiPriority w:val="99"/>
-    <w:semiHidden/>
-    <w:rsid w:val="005E6FB5"/>
-    <w:rPr>
-      <w:rFonts w:ascii="Lucida Grande" w:hAnsi="Lucida Grande" w:cs="Lucida Grande"/>
-      <w:sz w:val="18"/>
-      <w:szCs w:val="18"/>
-    </w:rPr>
-  </w:style>
-</w:styles>
-</file>
-
-<file path=word/stylesWithEffects.xml><?xml version="1.0" encoding="utf-8"?>
-<w:styles xmlns:wpc="http://schemas.microsoft.com/office/word/2010/wordprocessingCanvas" xmlns:mo="http://schemas.microsoft.com/office/mac/office/2008/main" xmlns:mc="http://schemas.openxmlformats.org/markup-compatibility/2006" xmlns:mv="urn:schemas-microsoft-com:mac:vml" xmlns:o="urn:schemas-microsoft-com:office:office" xmlns:r="http://schemas.openxmlformats.org/officeDocument/2006/relationships" xmlns:m="http://schemas.openxmlformats.org/officeDocument/2006/math" xmlns:v="urn:schemas-microsoft-com:vml" xmlns:wp14="http://schemas.microsoft.com/office/word/2010/wordprocessingDrawing" xmlns:wp="http://schemas.openxmlformats.org/drawingml/2006/wordprocessingDrawing" xmlns:w10="urn:schemas-microsoft-com:office:word" xmlns:w="http://schemas.openxmlformats.org/wordprocessingml/2006/main" xmlns:w14="http://schemas.microsoft.com/office/word/2010/wordml" xmlns:wpg="http://schemas.microsoft.com/office/word/2010/wordprocessingGroup" xmlns:wpi="http://schemas.microsoft.com/office/word/2010/wordprocessingInk" xmlns:wne="http://schemas.microsoft.com/office/word/2006/wordml" xmlns:wps="http://schemas.microsoft.com/office/word/2010/wordprocessingShape" mc:Ignorable="w14 wp14">
-  <w:docDefaults>
-    <w:rPrDefault>
-      <w:rPr>
-        <w:rFonts w:asciiTheme="minorHAnsi" w:eastAsiaTheme="minorEastAsia" w:hAnsiTheme="minorHAnsi" w:cstheme="minorBidi"/>
-        <w:sz w:val="24"/>
-        <w:szCs w:val="24"/>
-        <w:lang w:val="en-US" w:eastAsia="en-US" w:bidi="ar-SA"/>
-      </w:rPr>
-    </w:rPrDefault>
-    <w:pPrDefault/>
-  </w:docDefaults>
-  <w:latentStyles w:defLockedState="0" w:defUIPriority="99" w:defSemiHidden="1" w:defUnhideWhenUsed="1" w:defQFormat="0" w:count="276">
-    <w:lsdException w:name="Normal" w:semiHidden="0" w:uiPriority="0" w:unhideWhenUsed="0" w:qFormat="1"/>
-    <w:lsdException w:name="heading 1" w:semiHidden="0" w:uiPriority="9" w:unhideWhenUsed="0" w:qFormat="1"/>
-    <w:lsdException w:name="heading 2" w:uiPriority="9" w:qFormat="1"/>
-    <w:lsdException w:name="heading 3" w:uiPriority="9" w:qFormat="1"/>
-    <w:lsdException w:name="heading 4" w:uiPriority="9" w:qFormat="1"/>
-    <w:lsdException w:name="heading 5" w:uiPriority="9" w:qFormat="1"/>
-    <w:lsdException w:name="heading 6" w:uiPriority="9" w:qFormat="1"/>
-    <w:lsdException w:name="heading 7" w:uiPriority="9" w:qFormat="1"/>
-    <w:lsdException w:name="heading 8" w:uiPriority="9" w:qFormat="1"/>
-    <w:lsdException w:name="heading 9" w:uiPriority="9" w:qFormat="1"/>
-    <w:lsdException w:name="toc 1" w:uiPriority="39"/>
-    <w:lsdException w:name="toc 2" w:uiPriority="39"/>
-    <w:lsdException w:name="toc 3" w:uiPriority="39"/>
-    <w:lsdException w:name="toc 4" w:uiPriority="39"/>
-    <w:lsdException w:name="toc 5" w:uiPriority="39"/>
-    <w:lsdException w:name="toc 6" w:uiPriority="39"/>
-    <w:lsdException w:name="toc 7" w:uiPriority="39"/>
-    <w:lsdException w:name="toc 8" w:uiPriority="39"/>
-    <w:lsdException w:name="toc 9" w:uiPriority="39"/>
-    <w:lsdException w:name="caption" w:uiPriority="35" w:qFormat="1"/>
-    <w:lsdException w:name="Title" w:semiHidden="0" w:uiPriority="10" w:unhideWhenUsed="0" w:qFormat="1"/>
-    <w:lsdException w:name="Default Paragraph Font" w:uiPriority="1"/>
-    <w:lsdException w:name="Subtitle" w:semiHidden="0" w:uiPriority="11" w:unhideWhenUsed="0" w:qFormat="1"/>
-    <w:lsdException w:name="Strong" w:semiHidden="0" w:uiPriority="22" w:unhideWhenUsed="0" w:qFormat="1"/>
-    <w:lsdException w:name="Emphasis" w:semiHidden="0" w:uiPriority="20" w:unhideWhenUsed="0" w:qFormat="1"/>
-    <w:lsdException w:name="Table Grid" w:semiHidden="0" w:uiPriority="59" w:unhideWhenUsed="0"/>
-    <w:lsdException w:name="Placeholder Text" w:unhideWhenUsed="0"/>
-    <w:lsdException w:name="No Spacing" w:uiPriority="1" w:unhideWhenUsed="0" w:qFormat="1"/>
-    <w:lsdException w:name="Light Shading" w:semiHidden="0" w:uiPriority="60" w:unhideWhenUsed="0"/>
-    <w:lsdException w:name="Light List" w:semiHidden="0" w:uiPriority="61" w:unhideWhenUsed="0"/>
-    <w:lsdException w:name="Light Grid" w:semiHidden="0" w:uiPriority="62" w:unhideWhenUsed="0"/>
-    <w:lsdException w:name="Medium Shading 1" w:semiHidden="0" w:uiPriority="63" w:unhideWhenUsed="0"/>
-    <w:lsdException w:name="Medium Shading 2" w:semiHidden="0" w:uiPriority="64" w:unhideWhenUsed="0"/>
-    <w:lsdException w:name="Medium List 1" w:semiHidden="0" w:uiPriority="65" w:unhideWhenUsed="0"/>
-    <w:lsdException w:name="Medium List 2" w:semiHidden="0" w:uiPriority="66" w:unhideWhenUsed="0"/>
-    <w:lsdException w:name="Medium Grid 1" w:semiHidden="0" w:uiPriority="67" w:unhideWhenUsed="0"/>
-    <w:lsdException w:name="Medium Grid 2" w:semiHidden="0" w:uiPriority="68" w:unhideWhenUsed="0"/>
-    <w:lsdException w:name="Medium Grid 3" w:semiHidden="0" w:uiPriority="69" w:unhideWhenUsed="0"/>
-    <w:lsdException w:name="Dark List" w:semiHidden="0" w:uiPriority="70" w:unhideWhenUsed="0"/>
-    <w:lsdException w:name="Colorful Shading" w:semiHidden="0" w:uiPriority="71" w:unhideWhenUsed="0"/>
-    <w:lsdException w:name="Colorful List" w:semiHidden="0" w:uiPriority="72" w:unhideWhenUsed="0"/>
-    <w:lsdException w:name="Colorful Grid" w:semiHidden="0" w:uiPriority="73" w:unhideWhenUsed="0"/>
-    <w:lsdException w:name="Light Shading Accent 1" w:semiHidden="0" w:uiPriority="60" w:unhideWhenUsed="0"/>
-    <w:lsdException w:name="Light List Accent 1" w:semiHidden="0" w:uiPriority="61" w:unhideWhenUsed="0"/>
-    <w:lsdException w:name="Light Grid Accent 1" w:semiHidden="0" w:uiPriority="62" w:unhideWhenUsed="0"/>
-    <w:lsdException w:name="Medium Shading 1 Accent 1" w:semiHidden="0" w:uiPriority="63" w:unhideWhenUsed="0"/>
-    <w:lsdException w:name="Medium Shading 2 Accent 1" w:semiHidden="0" w:uiPriority="64" w:unhideWhenUsed="0"/>
-    <w:lsdException w:name="Medium List 1 Accent 1" w:semiHidden="0" w:uiPriority="65" w:unhideWhenUsed="0"/>
-    <w:lsdException w:name="Revision" w:unhideWhenUsed="0"/>
-    <w:lsdException w:name="List Paragraph" w:semiHidden="0" w:uiPriority="34" w:unhideWhenUsed="0" w:qFormat="1"/>
-    <w:lsdException w:name="Quote" w:semiHidden="0" w:uiPriority="29" w:unhideWhenUsed="0" w:qFormat="1"/>
-    <w:lsdException w:name="Intense Quote" w:semiHidden="0" w:uiPriority="30" w:unhideWhenUsed="0" w:qFormat="1"/>
-    <w:lsdException w:name="Medium List 2 Accent 1" w:semiHidden="0" w:uiPriority="66" w:unhideWhenUsed="0"/>
-    <w:lsdException w:name="Medium Grid 1 Accent 1" w:semiHidden="0" w:uiPriority="67" w:unhideWhenUsed="0"/>
-    <w:lsdException w:name="Medium Grid 2 Accent 1" w:semiHidden="0" w:uiPriority="68" w:unhideWhenUsed="0"/>
-    <w:lsdException w:name="Medium Grid 3 Accent 1" w:semiHidden="0" w:uiPriority="69" w:unhideWhenUsed="0"/>
-    <w:lsdException w:name="Dark List Accent 1" w:semiHidden="0" w:uiPriority="70" w:unhideWhenUsed="0"/>
-    <w:lsdException w:name="Colorful Shading Accent 1" w:semiHidden="0" w:uiPriority="71" w:unhideWhenUsed="0"/>
-    <w:lsdException w:name="Colorful List Accent 1" w:semiHidden="0" w:uiPriority="72" w:unhideWhenUsed="0"/>
-    <w:lsdException w:name="Colorful Grid Accent 1" w:semiHidden="0" w:uiPriority="73" w:unhideWhenUsed="0"/>
-    <w:lsdException w:name="Light Shading Accent 2" w:semiHidden="0" w:uiPriority="60" w:unhideWhenUsed="0"/>
-    <w:lsdException w:name="Light List Accent 2" w:semiHidden="0" w:uiPriority="61" w:unhideWhenUsed="0"/>
-    <w:lsdException w:name="Light Grid Accent 2" w:semiHidden="0" w:uiPriority="62" w:unhideWhenUsed="0"/>
-    <w:lsdException w:name="Medium Shading 1 Accent 2" w:semiHidden="0" w:uiPriority="63" w:unhideWhenUsed="0"/>
-    <w:lsdException w:name="Medium Shading 2 Accent 2" w:semiHidden="0" w:uiPriority="64" w:unhideWhenUsed="0"/>
-    <w:lsdException w:name="Medium List 1 Accent 2" w:semiHidden="0" w:uiPriority="65" w:unhideWhenUsed="0"/>
-    <w:lsdException w:name="Medium List 2 Accent 2" w:semiHidden="0" w:uiPriority="66" w:unhideWhenUsed="0"/>
-    <w:lsdException w:name="Medium Grid 1 Accent 2" w:semiHidden="0" w:uiPriority="67" w:unhideWhenUsed="0"/>
-    <w:lsdException w:name="Medium Grid 2 Accent 2" w:semiHidden="0" w:uiPriority="68" w:unhideWhenUsed="0"/>
-    <w:lsdException w:name="Medium Grid 3 Accent 2" w:semiHidden="0" w:uiPriority="69" w:unhideWhenUsed="0"/>
-    <w:lsdException w:name="Dark List Accent 2" w:semiHidden="0" w:uiPriority="70" w:unhideWhenUsed="0"/>
-    <w:lsdException w:name="Colorful Shading Accent 2" w:semiHidden="0" w:uiPriority="71" w:unhideWhenUsed="0"/>
-    <w:lsdException w:name="Colorful List Accent 2" w:semiHidden="0" w:uiPriority="72" w:unhideWhenUsed="0"/>
-    <w:lsdException w:name="Colorful Grid Accent 2" w:semiHidden="0" w:uiPriority="73" w:unhideWhenUsed="0"/>
-    <w:lsdException w:name="Light Shading Accent 3" w:semiHidden="0" w:uiPriority="60" w:unhideWhenUsed="0"/>
-    <w:lsdException w:name="Light List Accent 3" w:semiHidden="0" w:uiPriority="61" w:unhideWhenUsed="0"/>
-    <w:lsdException w:name="Light Grid Accent 3" w:semiHidden="0" w:uiPriority="62" w:unhideWhenUsed="0"/>
-    <w:lsdException w:name="Medium Shading 1 Accent 3" w:semiHidden="0" w:uiPriority="63" w:unhideWhenUsed="0"/>
-    <w:lsdException w:name="Medium Shading 2 Accent 3" w:semiHidden="0" w:uiPriority="64" w:unhideWhenUsed="0"/>
-    <w:lsdException w:name="Medium List 1 Accent 3" w:semiHidden="0" w:uiPriority="65" w:unhideWhenUsed="0"/>
-    <w:lsdException w:name="Medium List 2 Accent 3" w:semiHidden="0" w:uiPriority="66" w:unhideWhenUsed="0"/>
-    <w:lsdException w:name="Medium Grid 1 Accent 3" w:semiHidden="0" w:uiPriority="67" w:unhideWhenUsed="0"/>
-    <w:lsdException w:name="Medium Grid 2 Accent 3" w:semiHidden="0" w:uiPriority="68" w:unhideWhenUsed="0"/>
-    <w:lsdException w:name="Medium Grid 3 Accent 3" w:semiHidden="0" w:uiPriority="69" w:unhideWhenUsed="0"/>
-    <w:lsdException w:name="Dark List Accent 3" w:semiHidden="0" w:uiPriority="70" w:unhideWhenUsed="0"/>
-    <w:lsdException w:name="Colorful Shading Accent 3" w:semiHidden="0" w:uiPriority="71" w:unhideWhenUsed="0"/>
-    <w:lsdException w:name="Colorful List Accent 3" w:semiHidden="0" w:uiPriority="72" w:unhideWhenUsed="0"/>
-    <w:lsdException w:name="Colorful Grid Accent 3" w:semiHidden="0" w:uiPriority="73" w:unhideWhenUsed="0"/>
-    <w:lsdException w:name="Light Shading Accent 4" w:semiHidden="0" w:uiPriority="60" w:unhideWhenUsed="0"/>
-    <w:lsdException w:name="Light List Accent 4" w:semiHidden="0" w:uiPriority="61" w:unhideWhenUsed="0"/>
-    <w:lsdException w:name="Light Grid Accent 4" w:semiHidden="0" w:uiPriority="62" w:unhideWhenUsed="0"/>
-    <w:lsdException w:name="Medium Shading 1 Accent 4" w:semiHidden="0" w:uiPriority="63" w:unhideWhenUsed="0"/>
-    <w:lsdException w:name="Medium Shading 2 Accent 4" w:semiHidden="0" w:uiPriority="64" w:unhideWhenUsed="0"/>
-    <w:lsdException w:name="Medium List 1 Accent 4" w:semiHidden="0" w:uiPriority="65" w:unhideWhenUsed="0"/>
-    <w:lsdException w:name="Medium List 2 Accent 4" w:semiHidden="0" w:uiPriority="66" w:unhideWhenUsed="0"/>
-    <w:lsdException w:name="Medium Grid 1 Accent 4" w:semiHidden="0" w:uiPriority="67" w:unhideWhenUsed="0"/>
-    <w:lsdException w:name="Medium Grid 2 Accent 4" w:semiHidden="0" w:uiPriority="68" w:unhideWhenUsed="0"/>
-    <w:lsdException w:name="Medium Grid 3 Accent 4" w:semiHidden="0" w:uiPriority="69" w:unhideWhenUsed="0"/>
-    <w:lsdException w:name="Dark List Accent 4" w:semiHidden="0" w:uiPriority="70" w:unhideWhenUsed="0"/>
-    <w:lsdException w:name="Colorful Shading Accent 4" w:semiHidden="0" w:uiPriority="71" w:unhideWhenUsed="0"/>
-    <w:lsdException w:name="Colorful List Accent 4" w:semiHidden="0" w:uiPriority="72" w:unhideWhenUsed="0"/>
-    <w:lsdException w:name="Colorful Grid Accent 4" w:semiHidden="0" w:uiPriority="73" w:unhideWhenUsed="0"/>
-    <w:lsdException w:name="Light Shading Accent 5" w:semiHidden="0" w:uiPriority="60" w:unhideWhenUsed="0"/>
-    <w:lsdException w:name="Light List Accent 5" w:semiHidden="0" w:uiPriority="61" w:unhideWhenUsed="0"/>
-    <w:lsdException w:name="Light Grid Accent 5" w:semiHidden="0" w:uiPriority="62" w:unhideWhenUsed="0"/>
-    <w:lsdException w:name="Medium Shading 1 Accent 5" w:semiHidden="0" w:uiPriority="63" w:unhideWhenUsed="0"/>
-    <w:lsdException w:name="Medium Shading 2 Accent 5" w:semiHidden="0" w:uiPriority="64" w:unhideWhenUsed="0"/>
-    <w:lsdException w:name="Medium List 1 Accent 5" w:semiHidden="0" w:uiPriority="65" w:unhideWhenUsed="0"/>
-    <w:lsdException w:name="Medium List 2 Accent 5" w:semiHidden="0" w:uiPriority="66" w:unhideWhenUsed="0"/>
-    <w:lsdException w:name="Medium Grid 1 Accent 5" w:semiHidden="0" w:uiPriority="67" w:unhideWhenUsed="0"/>
-    <w:lsdException w:name="Medium Grid 2 Accent 5" w:semiHidden="0" w:uiPriority="68" w:unhideWhenUsed="0"/>
-    <w:lsdException w:name="Medium Grid 3 Accent 5" w:semiHidden="0" w:uiPriority="69" w:unhideWhenUsed="0"/>
-    <w:lsdException w:name="Dark List Accent 5" w:semiHidden="0" w:uiPriority="70" w:unhideWhenUsed="0"/>
-    <w:lsdException w:name="Colorful Shading Accent 5" w:semiHidden="0" w:uiPriority="71" w:unhideWhenUsed="0"/>
-    <w:lsdException w:name="Colorful List Accent 5" w:semiHidden="0" w:uiPriority="72" w:unhideWhenUsed="0"/>
-    <w:lsdException w:name="Colorful Grid Accent 5" w:semiHidden="0" w:uiPriority="73" w:unhideWhenUsed="0"/>
-    <w:lsdException w:name="Light Shading Accent 6" w:semiHidden="0" w:uiPriority="60" w:unhideWhenUsed="0"/>
-    <w:lsdException w:name="Light List Accent 6" w:semiHidden="0" w:uiPriority="61" w:unhideWhenUsed="0"/>
-    <w:lsdException w:name="Light Grid Accent 6" w:semiHidden="0" w:uiPriority="62" w:unhideWhenUsed="0"/>
-    <w:lsdException w:name="Medium Shading 1 Accent 6" w:semiHidden="0" w:uiPriority="63" w:unhideWhenUsed="0"/>
-    <w:lsdException w:name="Medium Shading 2 Accent 6" w:semiHidden="0" w:uiPriority="64" w:unhideWhenUsed="0"/>
-    <w:lsdException w:name="Medium List 1 Accent 6" w:semiHidden="0" w:uiPriority="65" w:unhideWhenUsed="0"/>
-    <w:lsdException w:name="Medium List 2 Accent 6" w:semiHidden="0" w:uiPriority="66" w:unhideWhenUsed="0"/>
-    <w:lsdException w:name="Medium Grid 1 Accent 6" w:semiHidden="0" w:uiPriority="67" w:unhideWhenUsed="0"/>
-    <w:lsdException w:name="Medium Grid 2 Accent 6" w:semiHidden="0" w:uiPriority="68" w:unhideWhenUsed="0"/>
-    <w:lsdException w:name="Medium Grid 3 Accent 6" w:semiHidden="0" w:uiPriority="69" w:unhideWhenUsed="0"/>
-    <w:lsdException w:name="Dark List Accent 6" w:semiHidden="0" w:uiPriority="70" w:unhideWhenUsed="0"/>
-    <w:lsdException w:name="Colorful Shading Accent 6" w:semiHidden="0" w:uiPriority="71" w:unhideWhenUsed="0"/>
-    <w:lsdException w:name="Colorful List Accent 6" w:semiHidden="0" w:uiPriority="72" w:unhideWhenUsed="0"/>
-    <w:lsdException w:name="Colorful Grid Accent 6" w:semiHidden="0" w:uiPriority="73" w:unhideWhenUsed="0"/>
-    <w:lsdException w:name="Subtle Emphasis" w:semiHidden="0" w:uiPriority="19" w:unhideWhenUsed="0" w:qFormat="1"/>
-    <w:lsdException w:name="Intense Emphasis" w:semiHidden="0" w:uiPriority="21" w:unhideWhenUsed="0" w:qFormat="1"/>
-    <w:lsdException w:name="Subtle Reference" w:semiHidden="0" w:uiPriority="31" w:unhideWhenUsed="0" w:qFormat="1"/>
-    <w:lsdException w:name="Intense Reference" w:semiHidden="0" w:uiPriority="32" w:unhideWhenUsed="0" w:qFormat="1"/>
-    <w:lsdException w:name="Book Title" w:semiHidden="0" w:uiPriority="33" w:unhideWhenUsed="0" w:qFormat="1"/>
-    <w:lsdException w:name="Bibliography" w:uiPriority="37"/>
-    <w:lsdException w:name="TOC Heading" w:uiPriority="39" w:qFormat="1"/>
+  <w:latentStyles w:defLockedState="0" w:defUIPriority="99" w:defSemiHidden="0" w:defUnhideWhenUsed="0" w:defQFormat="0" w:count="376">
+    <w:lsdException w:name="Normal" w:uiPriority="0" w:qFormat="1"/>
+    <w:lsdException w:name="heading 1" w:uiPriority="9" w:qFormat="1"/>
+    <w:lsdException w:name="heading 2" w:semiHidden="1" w:uiPriority="9" w:unhideWhenUsed="1" w:qFormat="1"/>
+    <w:lsdException w:name="heading 3" w:semiHidden="1" w:uiPriority="9" w:unhideWhenUsed="1" w:qFormat="1"/>
+    <w:lsdException w:name="heading 4" w:semiHidden="1" w:uiPriority="9" w:unhideWhenUsed="1" w:qFormat="1"/>
+    <w:lsdException w:name="heading 5" w:semiHidden="1" w:uiPriority="9" w:unhideWhenUsed="1" w:qFormat="1"/>
+    <w:lsdException w:name="heading 6" w:semiHidden="1" w:uiPriority="9" w:unhideWhenUsed="1" w:qFormat="1"/>
+    <w:lsdException w:name="heading 7" w:semiHidden="1" w:uiPriority="9" w:unhideWhenUsed="1" w:qFormat="1"/>
+    <w:lsdException w:name="heading 8" w:semiHidden="1" w:uiPriority="9" w:unhideWhenUsed="1" w:qFormat="1"/>
+    <w:lsdException w:name="heading 9" w:semiHidden="1" w:uiPriority="9" w:unhideWhenUsed="1" w:qFormat="1"/>
+    <w:lsdException w:name="index 1" w:semiHidden="1" w:unhideWhenUsed="1"/>
+    <w:lsdException w:name="index 2" w:semiHidden="1" w:unhideWhenUsed="1"/>
+    <w:lsdException w:name="index 3" w:semiHidden="1" w:unhideWhenUsed="1"/>
+    <w:lsdException w:name="index 4" w:semiHidden="1" w:unhideWhenUsed="1"/>
+    <w:lsdException w:name="index 5" w:semiHidden="1" w:unhideWhenUsed="1"/>
+    <w:lsdException w:name="index 6" w:semiHidden="1" w:unhideWhenUsed="1"/>
+    <w:lsdException w:name="index 7" w:semiHidden="1" w:unhideWhenUsed="1"/>
+    <w:lsdException w:name="index 8" w:semiHidden="1" w:unhideWhenUsed="1"/>
+    <w:lsdException w:name="index 9" w:semiHidden="1" w:unhideWhenUsed="1"/>
+    <w:lsdException w:name="toc 1" w:semiHidden="1" w:uiPriority="39" w:unhideWhenUsed="1"/>
+    <w:lsdException w:name="toc 2" w:semiHidden="1" w:uiPriority="39" w:unhideWhenUsed="1"/>
+    <w:lsdException w:name="toc 3" w:semiHidden="1" w:uiPriority="39" w:unhideWhenUsed="1"/>
+    <w:lsdException w:name="toc 4" w:semiHidden="1" w:uiPriority="39" w:unhideWhenUsed="1"/>
+    <w:lsdException w:name="toc 5" w:semiHidden="1" w:uiPriority="39" w:unhideWhenUsed="1"/>
+    <w:lsdException w:name="toc 6" w:semiHidden="1" w:uiPriority="39" w:unhideWhenUsed="1"/>
+    <w:lsdException w:name="toc 7" w:semiHidden="1" w:uiPriority="39" w:unhideWhenUsed="1"/>
+    <w:lsdException w:name="toc 8" w:semiHidden="1" w:uiPriority="39" w:unhideWhenUsed="1"/>
+    <w:lsdException w:name="toc 9" w:semiHidden="1" w:uiPriority="39" w:unhideWhenUsed="1"/>
+    <w:lsdException w:name="Normal Indent" w:semiHidden="1" w:unhideWhenUsed="1"/>
+    <w:lsdException w:name="footnote text" w:semiHidden="1" w:unhideWhenUsed="1"/>
+    <w:lsdException w:name="annotation text" w:semiHidden="1" w:unhideWhenUsed="1"/>
+    <w:lsdException w:name="header" w:semiHidden="1" w:unhideWhenUsed="1"/>
+    <w:lsdException w:name="footer" w:semiHidden="1" w:unhideWhenUsed="1"/>
+    <w:lsdException w:name="index heading" w:semiHidden="1" w:unhideWhenUsed="1"/>
+    <w:lsdException w:name="caption" w:semiHidden="1" w:uiPriority="35" w:unhideWhenUsed="1" w:qFormat="1"/>
+    <w:lsdException w:name="table of figures" w:semiHidden="1" w:unhideWhenUsed="1"/>
+    <w:lsdException w:name="envelope address" w:semiHidden="1" w:unhideWhenUsed="1"/>
+    <w:lsdException w:name="envelope return" w:semiHidden="1" w:unhideWhenUsed="1"/>
+    <w:lsdException w:name="footnote reference" w:semiHidden="1" w:unhideWhenUsed="1"/>
+    <w:lsdException w:name="annotation reference" w:semiHidden="1" w:unhideWhenUsed="1"/>
+    <w:lsdException w:name="line number" w:semiHidden="1" w:unhideWhenUsed="1"/>
+    <w:lsdException w:name="page number" w:semiHidden="1" w:unhideWhenUsed="1"/>
+    <w:lsdException w:name="endnote reference" w:semiHidden="1" w:unhideWhenUsed="1"/>
+    <w:lsdException w:name="endnote text" w:semiHidden="1" w:unhideWhenUsed="1"/>
+    <w:lsdException w:name="table of authorities" w:semiHidden="1" w:unhideWhenUsed="1"/>
+    <w:lsdException w:name="macro" w:semiHidden="1" w:unhideWhenUsed="1"/>
+    <w:lsdException w:name="toa heading" w:semiHidden="1" w:unhideWhenUsed="1"/>
+    <w:lsdException w:name="List" w:semiHidden="1" w:unhideWhenUsed="1"/>
+    <w:lsdException w:name="List Bullet" w:semiHidden="1" w:unhideWhenUsed="1"/>
+    <w:lsdException w:name="List Number" w:semiHidden="1" w:unhideWhenUsed="1"/>
+    <w:lsdException w:name="List 2" w:semiHidden="1" w:unhideWhenUsed="1"/>
+    <w:lsdException w:name="List 3" w:semiHidden="1" w:unhideWhenUsed="1"/>
+    <w:lsdException w:name="List 4" w:semiHidden="1" w:unhideWhenUsed="1"/>
+    <w:lsdException w:name="List 5" w:semiHidden="1" w:unhideWhenUsed="1"/>
+    <w:lsdException w:name="List Bullet 2" w:semiHidden="1" w:unhideWhenUsed="1"/>
+    <w:lsdException w:name="List Bullet 3" w:semiHidden="1" w:unhideWhenUsed="1"/>
+    <w:lsdException w:name="List Bullet 4" w:semiHidden="1" w:unhideWhenUsed="1"/>
+    <w:lsdException w:name="List Bullet 5" w:semiHidden="1" w:unhideWhenUsed="1"/>
+    <w:lsdException w:name="List Number 2" w:semiHidden="1" w:unhideWhenUsed="1"/>
+    <w:lsdException w:name="List Number 3" w:semiHidden="1" w:unhideWhenUsed="1"/>
+    <w:lsdException w:name="List Number 4" w:semiHidden="1" w:unhideWhenUsed="1"/>
+    <w:lsdException w:name="List Number 5" w:semiHidden="1" w:unhideWhenUsed="1"/>
+    <w:lsdException w:name="Title" w:uiPriority="10" w:qFormat="1"/>
+    <w:lsdException w:name="Closing" w:semiHidden="1" w:unhideWhenUsed="1"/>
+    <w:lsdException w:name="Signature" w:semiHidden="1" w:unhideWhenUsed="1"/>
+    <w:lsdException w:name="Default Paragraph Font" w:semiHidden="1" w:uiPriority="1" w:unhideWhenUsed="1"/>
+    <w:lsdException w:name="Body Text" w:semiHidden="1" w:unhideWhenUsed="1"/>
+    <w:lsdException w:name="Body Text Indent" w:semiHidden="1" w:unhideWhenUsed="1"/>
+    <w:lsdException w:name="List Continue" w:semiHidden="1" w:unhideWhenUsed="1"/>
+    <w:lsdException w:name="List Continue 2" w:semiHidden="1" w:unhideWhenUsed="1"/>
+    <w:lsdException w:name="List Continue 3" w:semiHidden="1" w:unhideWhenUsed="1"/>
+    <w:lsdException w:name="List Continue 4" w:semiHidden="1" w:unhideWhenUsed="1"/>
+    <w:lsdException w:name="List Continue 5" w:semiHidden="1" w:unhideWhenUsed="1"/>
+    <w:lsdException w:name="Message Header" w:semiHidden="1" w:unhideWhenUsed="1"/>
+    <w:lsdException w:name="Subtitle" w:uiPriority="11" w:qFormat="1"/>
+    <w:lsdException w:name="Salutation" w:semiHidden="1" w:unhideWhenUsed="1"/>
+    <w:lsdException w:name="Date" w:semiHidden="1" w:unhideWhenUsed="1"/>
+    <w:lsdException w:name="Body Text First Indent" w:semiHidden="1" w:unhideWhenUsed="1"/>
+    <w:lsdException w:name="Body Text First Indent 2" w:semiHidden="1" w:unhideWhenUsed="1"/>
+    <w:lsdException w:name="Note Heading" w:semiHidden="1" w:unhideWhenUsed="1"/>
+    <w:lsdException w:name="Body Text 2" w:semiHidden="1" w:unhideWhenUsed="1"/>
+    <w:lsdException w:name="Body Text 3" w:semiHidden="1" w:unhideWhenUsed="1"/>
+    <w:lsdException w:name="Body Text Indent 2" w:semiHidden="1" w:unhideWhenUsed="1"/>
+    <w:lsdException w:name="Body Text Indent 3" w:semiHidden="1" w:unhideWhenUsed="1"/>
+    <w:lsdException w:name="Block Text" w:semiHidden="1" w:unhideWhenUsed="1"/>
+    <w:lsdException w:name="Hyperlink" w:semiHidden="1" w:unhideWhenUsed="1"/>
+    <w:lsdException w:name="FollowedHyperlink" w:semiHidden="1" w:unhideWhenUsed="1"/>
+    <w:lsdException w:name="Strong" w:uiPriority="22" w:qFormat="1"/>
+    <w:lsdException w:name="Emphasis" w:uiPriority="20" w:qFormat="1"/>
+    <w:lsdException w:name="Document Map" w:semiHidden="1" w:unhideWhenUsed="1"/>
+    <w:lsdException w:name="Plain Text" w:semiHidden="1" w:unhideWhenUsed="1"/>
+    <w:lsdException w:name="E-mail Signature" w:semiHidden="1" w:unhideWhenUsed="1"/>
+    <w:lsdException w:name="HTML Top of Form" w:semiHidden="1" w:unhideWhenUsed="1"/>
+    <w:lsdException w:name="HTML Bottom of Form" w:semiHidden="1" w:unhideWhenUsed="1"/>
+    <w:lsdException w:name="Normal (Web)" w:semiHidden="1" w:unhideWhenUsed="1"/>
+    <w:lsdException w:name="HTML Acronym" w:semiHidden="1" w:unhideWhenUsed="1"/>
+    <w:lsdException w:name="HTML Address" w:semiHidden="1" w:unhideWhenUsed="1"/>
+    <w:lsdException w:name="HTML Cite" w:semiHidden="1" w:unhideWhenUsed="1"/>
+    <w:lsdException w:name="HTML Code" w:semiHidden="1" w:unhideWhenUsed="1"/>
+    <w:lsdException w:name="HTML Definition" w:semiHidden="1" w:unhideWhenUsed="1"/>
+    <w:lsdException w:name="HTML Keyboard" w:semiHidden="1" w:unhideWhenUsed="1"/>
+    <w:lsdException w:name="HTML Preformatted" w:semiHidden="1" w:unhideWhenUsed="1"/>
+    <w:lsdException w:name="HTML Sample" w:semiHidden="1" w:unhideWhenUsed="1"/>
+    <w:lsdException w:name="HTML Typewriter" w:semiHidden="1" w:unhideWhenUsed="1"/>
+    <w:lsdException w:name="HTML Variable" w:semiHidden="1" w:unhideWhenUsed="1"/>
+    <w:lsdException w:name="Normal Table" w:semiHidden="1" w:unhideWhenUsed="1"/>
+    <w:lsdException w:name="annotation subject" w:semiHidden="1" w:unhideWhenUsed="1"/>
+    <w:lsdException w:name="No List" w:semiHidden="1" w:unhideWhenUsed="1"/>
+    <w:lsdException w:name="Outline List 1" w:semiHidden="1" w:unhideWhenUsed="1"/>
+    <w:lsdException w:name="Outline List 2" w:semiHidden="1" w:unhideWhenUsed="1"/>
+    <w:lsdException w:name="Outline List 3" w:semiHidden="1" w:unhideWhenUsed="1"/>
+    <w:lsdException w:name="Table Simple 1" w:semiHidden="1" w:unhideWhenUsed="1"/>
+    <w:lsdException w:name="Table Simple 2" w:semiHidden="1" w:unhideWhenUsed="1"/>
+    <w:lsdException w:name="Table Simple 3" w:semiHidden="1" w:unhideWhenUsed="1"/>
+    <w:lsdException w:name="Table Classic 1" w:semiHidden="1" w:unhideWhenUsed="1"/>
+    <w:lsdException w:name="Table Classic 2" w:semiHidden="1" w:unhideWhenUsed="1"/>
+    <w:lsdException w:name="Table Classic 3" w:semiHidden="1" w:unhideWhenUsed="1"/>
+    <w:lsdException w:name="Table Classic 4" w:semiHidden="1" w:unhideWhenUsed="1"/>
+    <w:lsdException w:name="Table Colorful 1" w:semiHidden="1" w:unhideWhenUsed="1"/>
+    <w:lsdException w:name="Table Colorful 2" w:semiHidden="1" w:unhideWhenUsed="1"/>
+    <w:lsdException w:name="Table Colorful 3" w:semiHidden="1" w:unhideWhenUsed="1"/>
+    <w:lsdException w:name="Table Columns 1" w:semiHidden="1" w:unhideWhenUsed="1"/>
+    <w:lsdException w:name="Table Columns 2" w:semiHidden="1" w:unhideWhenUsed="1"/>
+    <w:lsdException w:name="Table Columns 3" w:semiHidden="1" w:unhideWhenUsed="1"/>
+    <w:lsdException w:name="Table Columns 4" w:semiHidden="1" w:unhideWhenUsed="1"/>
+    <w:lsdException w:name="Table Columns 5" w:semiHidden="1" w:unhideWhenUsed="1"/>
+    <w:lsdException w:name="Table Grid 1" w:semiHidden="1" w:unhideWhenUsed="1"/>
+    <w:lsdException w:name="Table Grid 2" w:semiHidden="1" w:unhideWhenUsed="1"/>
+    <w:lsdException w:name="Table Grid 3" w:semiHidden="1" w:unhideWhenUsed="1"/>
+    <w:lsdException w:name="Table Grid 4" w:semiHidden="1" w:unhideWhenUsed="1"/>
+    <w:lsdException w:name="Table Grid 5" w:semiHidden="1" w:unhideWhenUsed="1"/>
+    <w:lsdException w:name="Table Grid 6" w:semiHidden="1" w:unhideWhenUsed="1"/>
+    <w:lsdException w:name="Table Grid 7" w:semiHidden="1" w:unhideWhenUsed="1"/>
+    <w:lsdException w:name="Table Grid 8" w:semiHidden="1" w:unhideWhenUsed="1"/>
+    <w:lsdException w:name="Table List 1" w:semiHidden="1" w:unhideWhenUsed="1"/>
+    <w:lsdException w:name="Table List 2" w:semiHidden="1" w:unhideWhenUsed="1"/>
+    <w:lsdException w:name="Table List 3" w:semiHidden="1" w:unhideWhenUsed="1"/>
+    <w:lsdException w:name="Table List 4" w:semiHidden="1" w:unhideWhenUsed="1"/>
+    <w:lsdException w:name="Table List 5" w:semiHidden="1" w:unhideWhenUsed="1"/>
+    <w:lsdException w:name="Table List 6" w:semiHidden="1" w:unhideWhenUsed="1"/>
+    <w:lsdException w:name="Table List 7" w:semiHidden="1" w:unhideWhenUsed="1"/>
+    <w:lsdException w:name="Table List 8" w:semiHidden="1" w:unhideWhenUsed="1"/>
+    <w:lsdException w:name="Table 3D effects 1" w:semiHidden="1" w:unhideWhenUsed="1"/>
+    <w:lsdException w:name="Table 3D effects 2" w:semiHidden="1" w:unhideWhenUsed="1"/>
+    <w:lsdException w:name="Table 3D effects 3" w:semiHidden="1" w:unhideWhenUsed="1"/>
+    <w:lsdException w:name="Table Contemporary" w:semiHidden="1" w:unhideWhenUsed="1"/>
+    <w:lsdException w:name="Table Elegant" w:semiHidden="1" w:unhideWhenUsed="1"/>
+    <w:lsdException w:name="Table Professional" w:semiHidden="1" w:unhideWhenUsed="1"/>
+    <w:lsdException w:name="Table Subtle 1" w:semiHidden="1" w:unhideWhenUsed="1"/>
+    <w:lsdException w:name="Table Subtle 2" w:semiHidden="1" w:unhideWhenUsed="1"/>
+    <w:lsdException w:name="Table Web 1" w:semiHidden="1" w:unhideWhenUsed="1"/>
+    <w:lsdException w:name="Table Web 2" w:semiHidden="1" w:unhideWhenUsed="1"/>
+    <w:lsdException w:name="Table Web 3" w:semiHidden="1" w:unhideWhenUsed="1"/>
+    <w:lsdException w:name="Balloon Text" w:semiHidden="1" w:unhideWhenUsed="1"/>
+    <w:lsdException w:name="Table Grid" w:uiPriority="59"/>
+    <w:lsdException w:name="Table Theme" w:semiHidden="1" w:unhideWhenUsed="1"/>
+    <w:lsdException w:name="Placeholder Text" w:semiHidden="1"/>
+    <w:lsdException w:name="No Spacing" w:uiPriority="1" w:qFormat="1"/>
+    <w:lsdException w:name="Light Shading" w:uiPriority="60"/>
+    <w:lsdException w:name="Light List" w:uiPriority="61"/>
+    <w:lsdException w:name="Light Grid" w:uiPriority="62"/>
+    <w:lsdException w:name="Medium Shading 1" w:uiPriority="63"/>
+    <w:lsdException w:name="Medium Shading 2" w:uiPriority="64"/>
+    <w:lsdException w:name="Medium List 1" w:uiPriority="65"/>
+    <w:lsdException w:name="Medium List 2" w:uiPriority="66"/>
+    <w:lsdException w:name="Medium Grid 1" w:uiPriority="67"/>
+    <w:lsdException w:name="Medium Grid 2" w:uiPriority="68"/>
+    <w:lsdException w:name="Medium Grid 3" w:uiPriority="69"/>
+    <w:lsdException w:name="Dark List" w:uiPriority="70"/>
+    <w:lsdException w:name="Colorful Shading" w:uiPriority="71"/>
+    <w:lsdException w:name="Colorful List" w:uiPriority="72"/>
+    <w:lsdException w:name="Colorful Grid" w:uiPriority="73"/>
+    <w:lsdException w:name="Light Shading Accent 1" w:uiPriority="60"/>
+    <w:lsdException w:name="Light List Accent 1" w:uiPriority="61"/>
+    <w:lsdException w:name="Light Grid Accent 1" w:uiPriority="62"/>
+    <w:lsdException w:name="Medium Shading 1 Accent 1" w:uiPriority="63"/>
+    <w:lsdException w:name="Medium Shading 2 Accent 1" w:uiPriority="64"/>
+    <w:lsdException w:name="Medium List 1 Accent 1" w:uiPriority="65"/>
+    <w:lsdException w:name="Revision" w:semiHidden="1"/>
+    <w:lsdException w:name="List Paragraph" w:uiPriority="34" w:qFormat="1"/>
+    <w:lsdException w:name="Quote" w:uiPriority="29" w:qFormat="1"/>
+    <w:lsdException w:name="Intense Quote" w:uiPriority="30" w:qFormat="1"/>
+    <w:lsdException w:name="Medium List 2 Accent 1" w:uiPriority="66"/>
+    <w:lsdException w:name="Medium Grid 1 Accent 1" w:uiPriority="67"/>
+    <w:lsdException w:name="Medium Grid 2 Accent 1" w:uiPriority="68"/>
+    <w:lsdException w:name="Medium Grid 3 Accent 1" w:uiPriority="69"/>
+    <w:lsdException w:name="Dark List Accent 1" w:uiPriority="70"/>
+    <w:lsdException w:name="Colorful Shading Accent 1" w:uiPriority="71"/>
+    <w:lsdException w:name="Colorful List Accent 1" w:uiPriority="72"/>
+    <w:lsdException w:name="Colorful Grid Accent 1" w:uiPriority="73"/>
+    <w:lsdException w:name="Light Shading Accent 2" w:uiPriority="60"/>
+    <w:lsdException w:name="Light List Accent 2" w:uiPriority="61"/>
+    <w:lsdException w:name="Light Grid Accent 2" w:uiPriority="62"/>
+    <w:lsdException w:name="Medium Shading 1 Accent 2" w:uiPriority="63"/>
+    <w:lsdException w:name="Medium Shading 2 Accent 2" w:uiPriority="64"/>
+    <w:lsdException w:name="Medium List 1 Accent 2" w:uiPriority="65"/>
+    <w:lsdException w:name="Medium List 2 Accent 2" w:uiPriority="66"/>
+    <w:lsdException w:name="Medium Grid 1 Accent 2" w:uiPriority="67"/>
+    <w:lsdException w:name="Medium Grid 2 Accent 2" w:uiPriority="68"/>
+    <w:lsdException w:name="Medium Grid 3 Accent 2" w:uiPriority="69"/>
+    <w:lsdException w:name="Dark List Accent 2" w:uiPriority="70"/>
+    <w:lsdException w:name="Colorful Shading Accent 2" w:uiPriority="71"/>
+    <w:lsdException w:name="Colorful List Accent 2" w:uiPriority="72"/>
+    <w:lsdException w:name="Colorful Grid Accent 2" w:uiPriority="73"/>
+    <w:lsdException w:name="Light Shading Accent 3" w:uiPriority="60"/>
+    <w:lsdException w:name="Light List Accent 3" w:uiPriority="61"/>
+    <w:lsdException w:name="Light Grid Accent 3" w:uiPriority="62"/>
+    <w:lsdException w:name="Medium Shading 1 Accent 3" w:uiPriority="63"/>
+    <w:lsdException w:name="Medium Shading 2 Accent 3" w:uiPriority="64"/>
+    <w:lsdException w:name="Medium List 1 Accent 3" w:uiPriority="65"/>
+    <w:lsdException w:name="Medium List 2 Accent 3" w:uiPriority="66"/>
+    <w:lsdException w:name="Medium Grid 1 Accent 3" w:uiPriority="67"/>
+    <w:lsdException w:name="Medium Grid 2 Accent 3" w:uiPriority="68"/>
+    <w:lsdException w:name="Medium Grid 3 Accent 3" w:uiPriority="69"/>
+    <w:lsdException w:name="Dark List Accent 3" w:uiPriority="70"/>
+    <w:lsdException w:name="Colorful Shading Accent 3" w:uiPriority="71"/>
+    <w:lsdException w:name="Colorful List Accent 3" w:uiPriority="72"/>
+    <w:lsdException w:name="Colorful Grid Accent 3" w:uiPriority="73"/>
+    <w:lsdException w:name="Light Shading Accent 4" w:uiPriority="60"/>
+    <w:lsdException w:name="Light List Accent 4" w:uiPriority="61"/>
+    <w:lsdException w:name="Light Grid Accent 4" w:uiPriority="62"/>
+    <w:lsdException w:name="Medium Shading 1 Accent 4" w:uiPriority="63"/>
+    <w:lsdException w:name="Medium Shading 2 Accent 4" w:uiPriority="64"/>
+    <w:lsdException w:name="Medium List 1 Accent 4" w:uiPriority="65"/>
+    <w:lsdException w:name="Medium List 2 Accent 4" w:uiPriority="66"/>
+    <w:lsdException w:name="Medium Grid 1 Accent 4" w:uiPriority="67"/>
+    <w:lsdException w:name="Medium Grid 2 Accent 4" w:uiPriority="68"/>
+    <w:lsdException w:name="Medium Grid 3 Accent 4" w:uiPriority="69"/>
+    <w:lsdException w:name="Dark List Accent 4" w:uiPriority="70"/>
+    <w:lsdException w:name="Colorful Shading Accent 4" w:uiPriority="71"/>
+    <w:lsdException w:name="Colorful List Accent 4" w:uiPriority="72"/>
+    <w:lsdException w:name="Colorful Grid Accent 4" w:uiPriority="73"/>
+    <w:lsdException w:name="Light Shading Accent 5" w:uiPriority="60"/>
+    <w:lsdException w:name="Light List Accent 5" w:uiPriority="61"/>
+    <w:lsdException w:name="Light Grid Accent 5" w:uiPriority="62"/>
+    <w:lsdException w:name="Medium Shading 1 Accent 5" w:uiPriority="63"/>
+    <w:lsdException w:name="Medium Shading 2 Accent 5" w:uiPriority="64"/>
+    <w:lsdException w:name="Medium List 1 Accent 5" w:uiPriority="65"/>
+    <w:lsdException w:name="Medium List 2 Accent 5" w:uiPriority="66"/>
+    <w:lsdException w:name="Medium Grid 1 Accent 5" w:uiPriority="67"/>
+    <w:lsdException w:name="Medium Grid 2 Accent 5" w:uiPriority="68"/>
+    <w:lsdException w:name="Medium Grid 3 Accent 5" w:uiPriority="69"/>
+    <w:lsdException w:name="Dark List Accent 5" w:uiPriority="70"/>
+    <w:lsdException w:name="Colorful Shading Accent 5" w:uiPriority="71"/>
+    <w:lsdException w:name="Colorful List Accent 5" w:uiPriority="72"/>
+    <w:lsdException w:name="Colorful Grid Accent 5" w:uiPriority="73"/>
+    <w:lsdException w:name="Light Shading Accent 6" w:uiPriority="60"/>
+    <w:lsdException w:name="Light List Accent 6" w:uiPriority="61"/>
+    <w:lsdException w:name="Light Grid Accent 6" w:uiPriority="62"/>
+    <w:lsdException w:name="Medium Shading 1 Accent 6" w:uiPriority="63"/>
+    <w:lsdException w:name="Medium Shading 2 Accent 6" w:uiPriority="64"/>
+    <w:lsdException w:name="Medium List 1 Accent 6" w:uiPriority="65"/>
+    <w:lsdException w:name="Medium List 2 Accent 6" w:uiPriority="66"/>
+    <w:lsdException w:name="Medium Grid 1 Accent 6" w:uiPriority="67"/>
+    <w:lsdException w:name="Medium Grid 2 Accent 6" w:uiPriority="68"/>
+    <w:lsdException w:name="Medium Grid 3 Accent 6" w:uiPriority="69"/>
+    <w:lsdException w:name="Dark List Accent 6" w:uiPriority="70"/>
+    <w:lsdException w:name="Colorful Shading Accent 6" w:uiPriority="71"/>
+    <w:lsdException w:name="Colorful List Accent 6" w:uiPriority="72"/>
+    <w:lsdException w:name="Colorful Grid Accent 6" w:uiPriority="73"/>
+    <w:lsdException w:name="Subtle Emphasis" w:uiPriority="19" w:qFormat="1"/>
+    <w:lsdException w:name="Intense Emphasis" w:uiPriority="21" w:qFormat="1"/>
+    <w:lsdException w:name="Subtle Reference" w:uiPriority="31" w:qFormat="1"/>
+    <w:lsdException w:name="Intense Reference" w:uiPriority="32" w:qFormat="1"/>
+    <w:lsdException w:name="Book Title" w:uiPriority="33" w:qFormat="1"/>
+    <w:lsdException w:name="Bibliography" w:semiHidden="1" w:uiPriority="37" w:unhideWhenUsed="1"/>
+    <w:lsdException w:name="TOC Heading" w:semiHidden="1" w:uiPriority="39" w:unhideWhenUsed="1" w:qFormat="1"/>
+    <w:lsdException w:name="Plain Table 5" w:semiHidden="1" w:unhideWhenUsed="1"/>
+    <w:lsdException w:name="Grid Table Light" w:semiHidden="1" w:unhideWhenUsed="1"/>
+    <w:lsdException w:name="Grid Table 1 Light" w:semiHidden="1" w:unhideWhenUsed="1"/>
+    <w:lsdException w:name="Grid Table 2" w:semiHidden="1" w:unhideWhenUsed="1"/>
+    <w:lsdException w:name="Grid Table 3" w:semiHidden="1" w:unhideWhenUsed="1"/>
+    <w:lsdException w:name="Grid Table 4" w:uiPriority="49"/>
+    <w:lsdException w:name="Grid Table 5 Dark" w:uiPriority="50"/>
+    <w:lsdException w:name="Grid Table 6 Colorful" w:uiPriority="51"/>
+    <w:lsdException w:name="Grid Table 7 Colorful" w:uiPriority="52"/>
+    <w:lsdException w:name="Grid Table 1 Light Accent 1" w:uiPriority="46"/>
+    <w:lsdException w:name="Grid Table 2 Accent 1" w:uiPriority="47"/>
+    <w:lsdException w:name="Grid Table 3 Accent 1" w:uiPriority="48"/>
+    <w:lsdException w:name="Grid Table 4 Accent 1" w:uiPriority="49"/>
+    <w:lsdException w:name="Grid Table 5 Dark Accent 1" w:uiPriority="50"/>
+    <w:lsdException w:name="Grid Table 6 Colorful Accent 1" w:uiPriority="51"/>
+    <w:lsdException w:name="Grid Table 7 Colorful Accent 1" w:uiPriority="52"/>
+    <w:lsdException w:name="Grid Table 1 Light Accent 2" w:uiPriority="46"/>
+    <w:lsdException w:name="Grid Table 2 Accent 2" w:uiPriority="47"/>
+    <w:lsdException w:name="Grid Table 3 Accent 2" w:uiPriority="48"/>
+    <w:lsdException w:name="Grid Table 4 Accent 2" w:uiPriority="49"/>
+    <w:lsdException w:name="Grid Table 5 Dark Accent 2" w:uiPriority="50"/>
+    <w:lsdException w:name="Grid Table 6 Colorful Accent 2" w:uiPriority="51"/>
+    <w:lsdException w:name="Grid Table 7 Colorful Accent 2" w:uiPriority="52"/>
+    <w:lsdException w:name="Grid Table 1 Light Accent 3" w:uiPriority="46"/>
+    <w:lsdException w:name="Grid Table 2 Accent 3" w:uiPriority="47"/>
+    <w:lsdException w:name="Grid Table 3 Accent 3" w:uiPriority="48"/>
+    <w:lsdException w:name="Grid Table 4 Accent 3" w:uiPriority="49"/>
+    <w:lsdException w:name="Grid Table 5 Dark Accent 3" w:uiPriority="50"/>
+    <w:lsdException w:name="Grid Table 6 Colorful Accent 3" w:uiPriority="51"/>
+    <w:lsdException w:name="Grid Table 7 Colorful Accent 3" w:uiPriority="52"/>
+    <w:lsdException w:name="Grid Table 1 Light Accent 4" w:uiPriority="46"/>
+    <w:lsdException w:name="Grid Table 2 Accent 4" w:uiPriority="47"/>
+    <w:lsdException w:name="Grid Table 3 Accent 4" w:uiPriority="48"/>
+    <w:lsdException w:name="Grid Table 4 Accent 4" w:uiPriority="49"/>
+    <w:lsdException w:name="Grid Table 5 Dark Accent 4" w:uiPriority="50"/>
+    <w:lsdException w:name="Grid Table 6 Colorful Accent 4" w:uiPriority="51"/>
+    <w:lsdException w:name="Grid Table 7 Colorful Accent 4" w:uiPriority="52"/>
+    <w:lsdException w:name="Grid Table 1 Light Accent 5" w:uiPriority="46"/>
+    <w:lsdException w:name="Grid Table 2 Accent 5" w:uiPriority="47"/>
+    <w:lsdException w:name="Grid Table 3 Accent 5" w:uiPriority="48"/>
+    <w:lsdException w:name="Grid Table 4 Accent 5" w:uiPriority="49"/>
+    <w:lsdException w:name="Grid Table 5 Dark Accent 5" w:uiPriority="50"/>
+    <w:lsdException w:name="Grid Table 6 Colorful Accent 5" w:uiPriority="51"/>
+    <w:lsdException w:name="Grid Table 7 Colorful Accent 5" w:uiPriority="52"/>
+    <w:lsdException w:name="Grid Table 1 Light Accent 6" w:uiPriority="46"/>
+    <w:lsdException w:name="Grid Table 2 Accent 6" w:uiPriority="47"/>
+    <w:lsdException w:name="Grid Table 3 Accent 6" w:uiPriority="48"/>
+    <w:lsdException w:name="Grid Table 4 Accent 6" w:uiPriority="49"/>
+    <w:lsdException w:name="Grid Table 5 Dark Accent 6" w:uiPriority="50"/>
+    <w:lsdException w:name="Grid Table 6 Colorful Accent 6" w:uiPriority="51"/>
+    <w:lsdException w:name="Grid Table 7 Colorful Accent 6" w:uiPriority="52"/>
+    <w:lsdException w:name="List Table 1 Light" w:uiPriority="46"/>
+    <w:lsdException w:name="List Table 2" w:uiPriority="47"/>
+    <w:lsdException w:name="List Table 3" w:uiPriority="48"/>
+    <w:lsdException w:name="List Table 4" w:uiPriority="49"/>
+    <w:lsdException w:name="List Table 5 Dark" w:uiPriority="50"/>
+    <w:lsdException w:name="List Table 6 Colorful" w:uiPriority="51"/>
+    <w:lsdException w:name="List Table 7 Colorful" w:uiPriority="52"/>
+    <w:lsdException w:name="List Table 1 Light Accent 1" w:uiPriority="46"/>
+    <w:lsdException w:name="List Table 2 Accent 1" w:uiPriority="47"/>
+    <w:lsdException w:name="List Table 3 Accent 1" w:uiPriority="48"/>
+    <w:lsdException w:name="List Table 4 Accent 1" w:uiPriority="49"/>
+    <w:lsdException w:name="List Table 5 Dark Accent 1" w:uiPriority="50"/>
+    <w:lsdException w:name="List Table 6 Colorful Accent 1" w:uiPriority="51"/>
+    <w:lsdException w:name="List Table 7 Colorful Accent 1" w:uiPriority="52"/>
+    <w:lsdException w:name="List Table 1 Light Accent 2" w:uiPriority="46"/>
+    <w:lsdException w:name="List Table 2 Accent 2" w:uiPriority="47"/>
+    <w:lsdException w:name="List Table 3 Accent 2" w:uiPriority="48"/>
+    <w:lsdException w:name="List Table 4 Accent 2" w:uiPriority="49"/>
+    <w:lsdException w:name="List Table 5 Dark Accent 2" w:uiPriority="50"/>
+    <w:lsdException w:name="List Table 6 Colorful Accent 2" w:uiPriority="51"/>
+    <w:lsdException w:name="List Table 7 Colorful Accent 2" w:uiPriority="52"/>
+    <w:lsdException w:name="List Table 1 Light Accent 3" w:uiPriority="46"/>
+    <w:lsdException w:name="List Table 2 Accent 3" w:uiPriority="47"/>
+    <w:lsdException w:name="List Table 3 Accent 3" w:uiPriority="48"/>
+    <w:lsdException w:name="List Table 4 Accent 3" w:uiPriority="49"/>
+    <w:lsdException w:name="List Table 5 Dark Accent 3" w:uiPriority="50"/>
+    <w:lsdException w:name="List Table 6 Colorful Accent 3" w:uiPriority="51"/>
+    <w:lsdException w:name="List Table 7 Colorful Accent 3" w:uiPriority="52"/>
+    <w:lsdException w:name="List Table 1 Light Accent 4" w:uiPriority="46"/>
+    <w:lsdException w:name="List Table 2 Accent 4" w:uiPriority="47"/>
+    <w:lsdException w:name="List Table 3 Accent 4" w:uiPriority="48"/>
+    <w:lsdException w:name="List Table 4 Accent 4" w:uiPriority="49"/>
+    <w:lsdException w:name="List Table 5 Dark Accent 4" w:uiPriority="50"/>
+    <w:lsdException w:name="List Table 6 Colorful Accent 4" w:uiPriority="51"/>
+    <w:lsdException w:name="List Table 7 Colorful Accent 4" w:uiPriority="52"/>
+    <w:lsdException w:name="List Table 1 Light Accent 5" w:uiPriority="46"/>
+    <w:lsdException w:name="List Table 2 Accent 5" w:uiPriority="47"/>
+    <w:lsdException w:name="List Table 3 Accent 5" w:uiPriority="48"/>
+    <w:lsdException w:name="List Table 4 Accent 5" w:uiPriority="49"/>
+    <w:lsdException w:name="List Table 5 Dark Accent 5" w:uiPriority="50"/>
+    <w:lsdException w:name="List Table 6 Colorful Accent 5" w:uiPriority="51"/>
+    <w:lsdException w:name="List Table 7 Colorful Accent 5" w:uiPriority="52"/>
+    <w:lsdException w:name="List Table 1 Light Accent 6" w:uiPriority="46"/>
+    <w:lsdException w:name="List Table 2 Accent 6" w:uiPriority="47"/>
+    <w:lsdException w:name="List Table 3 Accent 6" w:uiPriority="48"/>
+    <w:lsdException w:name="List Table 4 Accent 6" w:uiPriority="49"/>
+    <w:lsdException w:name="List Table 5 Dark Accent 6" w:uiPriority="50"/>
+    <w:lsdException w:name="List Table 6 Colorful Accent 6" w:uiPriority="51"/>
+    <w:lsdException w:name="List Table 7 Colorful Accent 6" w:uiPriority="52"/>
+    <w:lsdException w:name="Mention" w:semiHidden="1" w:unhideWhenUsed="1"/>
+    <w:lsdException w:name="Smart Hyperlink" w:semiHidden="1" w:unhideWhenUsed="1"/>
+    <w:lsdException w:name="Hashtag" w:semiHidden="1" w:unhideWhenUsed="1"/>
+    <w:lsdException w:name="Unresolved Mention" w:semiHidden="1" w:unhideWhenUsed="1"/>
+    <w:lsdException w:name="Smart Link" w:semiHidden="1" w:unhideWhenUsed="1"/>
   </w:latentStyles>
   <w:style w:type="paragraph" w:default="1" w:styleId="Normal">
     <w:name w:val="Normal"/>
